--- a/PDSA-system-2.docx
+++ b/PDSA-system-2.docx
@@ -1,6 +1,6 @@
 
 <file path=word/document.xml><?xml version="1.0" encoding="utf-8"?>
-<w:document xmlns:ve="http://schemas.openxmlformats.org/markup-compatibility/2006" xmlns:o="urn:schemas-microsoft-com:office:office" xmlns:r="http://schemas.openxmlformats.org/officeDocument/2006/relationships" xmlns:m="http://schemas.openxmlformats.org/officeDocument/2006/math" xmlns:v="urn:schemas-microsoft-com:vml" xmlns:wp="http://schemas.openxmlformats.org/drawingml/2006/wordprocessingDrawing" xmlns:w10="urn:schemas-microsoft-com:office:word" xmlns:w="http://schemas.openxmlformats.org/wordprocessingml/2006/main" xmlns:wne="http://schemas.microsoft.com/office/word/2006/wordml">
+<w:document xmlns:wpc="http://schemas.microsoft.com/office/word/2010/wordprocessingCanvas" xmlns:cx="http://schemas.microsoft.com/office/drawing/2014/chartex" xmlns:cx1="http://schemas.microsoft.com/office/drawing/2015/9/8/chartex" xmlns:mc="http://schemas.openxmlformats.org/markup-compatibility/2006" xmlns:o="urn:schemas-microsoft-com:office:office" xmlns:r="http://schemas.openxmlformats.org/officeDocument/2006/relationships" xmlns:m="http://schemas.openxmlformats.org/officeDocument/2006/math" xmlns:v="urn:schemas-microsoft-com:vml" xmlns:wp14="http://schemas.microsoft.com/office/word/2010/wordprocessingDrawing" xmlns:wp="http://schemas.openxmlformats.org/drawingml/2006/wordprocessingDrawing" xmlns:w10="urn:schemas-microsoft-com:office:word" xmlns:w="http://schemas.openxmlformats.org/wordprocessingml/2006/main" xmlns:w14="http://schemas.microsoft.com/office/word/2010/wordml" xmlns:w15="http://schemas.microsoft.com/office/word/2012/wordml" xmlns:w16se="http://schemas.microsoft.com/office/word/2015/wordml/symex" xmlns:wpg="http://schemas.microsoft.com/office/word/2010/wordprocessingGroup" xmlns:wpi="http://schemas.microsoft.com/office/word/2010/wordprocessingInk" xmlns:wne="http://schemas.microsoft.com/office/word/2006/wordml" xmlns:wps="http://schemas.microsoft.com/office/word/2010/wordprocessingShape" mc:Ignorable="w14 w15 w16se wp14">
   <w:body>
     <w:sdt>
       <w:sdtPr>
@@ -66,7 +66,7 @@
                           </a:duotone>
                           <a:extLst>
                             <a:ext uri="{28A0092B-C50C-407E-A947-70E740481C1C}">
-                              <a14:useLocalDpi xmlns:a14="http://schemas.microsoft.com/office/drawing/2010/main" xmlns:wps="http://schemas.microsoft.com/office/word/2010/wordprocessingShape" xmlns:wpi="http://schemas.microsoft.com/office/word/2010/wordprocessingInk" xmlns:wpg="http://schemas.microsoft.com/office/word/2010/wordprocessingGroup" xmlns:w15="http://schemas.microsoft.com/office/word/2012/wordml" xmlns:w14="http://schemas.microsoft.com/office/word/2010/wordml" xmlns:w="http://schemas.openxmlformats.org/wordprocessingml/2006/main" xmlns:w10="urn:schemas-microsoft-com:office:word" xmlns:wp14="http://schemas.microsoft.com/office/word/2010/wordprocessingDrawing" xmlns:v="urn:schemas-microsoft-com:vml" xmlns:o="urn:schemas-microsoft-com:office:office" xmlns:mc="http://schemas.openxmlformats.org/markup-compatibility/2006" xmlns:wpc="http://schemas.microsoft.com/office/word/2010/wordprocessingCanvas" xmlns="" val="0"/>
+                              <a14:useLocalDpi xmlns:a14="http://schemas.microsoft.com/office/drawing/2010/main" val="0"/>
                             </a:ext>
                           </a:extLst>
                         </a:blip>
@@ -323,7 +323,7 @@
                           </a:duotone>
                           <a:extLst>
                             <a:ext uri="{28A0092B-C50C-407E-A947-70E740481C1C}">
-                              <a14:useLocalDpi xmlns:a14="http://schemas.microsoft.com/office/drawing/2010/main" xmlns:wps="http://schemas.microsoft.com/office/word/2010/wordprocessingShape" xmlns:wpi="http://schemas.microsoft.com/office/word/2010/wordprocessingInk" xmlns:wpg="http://schemas.microsoft.com/office/word/2010/wordprocessingGroup" xmlns:w15="http://schemas.microsoft.com/office/word/2012/wordml" xmlns:w14="http://schemas.microsoft.com/office/word/2010/wordml" xmlns:w="http://schemas.openxmlformats.org/wordprocessingml/2006/main" xmlns:w10="urn:schemas-microsoft-com:office:word" xmlns:wp14="http://schemas.microsoft.com/office/word/2010/wordprocessingDrawing" xmlns:v="urn:schemas-microsoft-com:vml" xmlns:o="urn:schemas-microsoft-com:office:office" xmlns:mc="http://schemas.openxmlformats.org/markup-compatibility/2006" xmlns:wpc="http://schemas.microsoft.com/office/word/2010/wordprocessingCanvas" xmlns="" val="0"/>
+                              <a14:useLocalDpi xmlns:a14="http://schemas.microsoft.com/office/drawing/2010/main" val="0"/>
                             </a:ext>
                           </a:extLst>
                         </a:blip>
@@ -5302,7 +5302,7 @@
           <w:left w:w="10" w:type="dxa"/>
           <w:right w:w="10" w:type="dxa"/>
         </w:tblCellMar>
-        <w:tblLook w:val="0000"/>
+        <w:tblLook w:val="0000" w:firstRow="0" w:lastRow="0" w:firstColumn="0" w:lastColumn="0" w:noHBand="0" w:noVBand="0"/>
       </w:tblPr>
       <w:tblGrid>
         <w:gridCol w:w="1702"/>
@@ -7778,7 +7778,7 @@
                     <a:blip r:embed="rId11" cstate="print">
                       <a:extLst>
                         <a:ext uri="{28A0092B-C50C-407E-A947-70E740481C1C}">
-                          <a14:useLocalDpi xmlns:a14="http://schemas.microsoft.com/office/drawing/2010/main" xmlns:wps="http://schemas.microsoft.com/office/word/2010/wordprocessingShape" xmlns:wpi="http://schemas.microsoft.com/office/word/2010/wordprocessingInk" xmlns:wpg="http://schemas.microsoft.com/office/word/2010/wordprocessingGroup" xmlns:w15="http://schemas.microsoft.com/office/word/2012/wordml" xmlns:w14="http://schemas.microsoft.com/office/word/2010/wordml" xmlns:w="http://schemas.openxmlformats.org/wordprocessingml/2006/main" xmlns:w10="urn:schemas-microsoft-com:office:word" xmlns:wp14="http://schemas.microsoft.com/office/word/2010/wordprocessingDrawing" xmlns:v="urn:schemas-microsoft-com:vml" xmlns:o="urn:schemas-microsoft-com:office:office" xmlns:mc="http://schemas.openxmlformats.org/markup-compatibility/2006" xmlns:wpc="http://schemas.microsoft.com/office/word/2010/wordprocessingCanvas" xmlns="" val="0"/>
+                          <a14:useLocalDpi xmlns:a14="http://schemas.microsoft.com/office/drawing/2010/main" val="0"/>
                         </a:ext>
                       </a:extLst>
                     </a:blip>
@@ -8552,23 +8552,20 @@
       </w:r>
       <w:bookmarkEnd w:id="31"/>
     </w:p>
-    <w:p>
-      <w:bookmarkStart w:id="32" w:name="_GoBack"/>
-    </w:p>
-    <w:bookmarkEnd w:id="32"/>
     <w:p/>
+    <w:p/>
     <w:p>
       <w:pPr>
         <w:pStyle w:val="Heading2"/>
       </w:pPr>
-      <w:bookmarkStart w:id="33" w:name="_Toc6071755"/>
+      <w:bookmarkStart w:id="32" w:name="_Toc6071755"/>
       <w:r>
         <w:t xml:space="preserve">Software </w:t>
       </w:r>
       <w:r>
         <w:t>Interfaces:</w:t>
       </w:r>
-      <w:bookmarkEnd w:id="33"/>
+      <w:bookmarkEnd w:id="32"/>
     </w:p>
     <w:p>
       <w:pPr>
@@ -8627,14 +8624,14 @@
       <w:pPr>
         <w:pStyle w:val="Heading2"/>
       </w:pPr>
-      <w:bookmarkStart w:id="34" w:name="_Toc6071756"/>
+      <w:bookmarkStart w:id="33" w:name="_Toc6071756"/>
       <w:r>
         <w:t xml:space="preserve">Communications </w:t>
       </w:r>
       <w:r>
         <w:t>Interfaces:</w:t>
       </w:r>
-      <w:bookmarkEnd w:id="34"/>
+      <w:bookmarkEnd w:id="33"/>
     </w:p>
     <w:p>
       <w:pPr>
@@ -8709,24 +8706,24 @@
       <w:pPr>
         <w:pStyle w:val="Heading1"/>
       </w:pPr>
-      <w:bookmarkStart w:id="35" w:name="_Toc6071757"/>
+      <w:bookmarkStart w:id="34" w:name="_Toc6071757"/>
       <w:r>
         <w:t xml:space="preserve">Non-functional </w:t>
       </w:r>
       <w:r>
         <w:t>requirements:</w:t>
       </w:r>
+      <w:bookmarkEnd w:id="34"/>
+    </w:p>
+    <w:p>
+      <w:pPr>
+        <w:pStyle w:val="Heading2"/>
+      </w:pPr>
+      <w:bookmarkStart w:id="35" w:name="_Toc6071758"/>
+      <w:r>
+        <w:t>Availability:</w:t>
+      </w:r>
       <w:bookmarkEnd w:id="35"/>
-    </w:p>
-    <w:p>
-      <w:pPr>
-        <w:pStyle w:val="Heading2"/>
-      </w:pPr>
-      <w:bookmarkStart w:id="36" w:name="_Toc6071758"/>
-      <w:r>
-        <w:t>Availability:</w:t>
-      </w:r>
-      <w:bookmarkEnd w:id="36"/>
       <w:r>
         <w:t xml:space="preserve"> </w:t>
       </w:r>
@@ -8778,7 +8775,7 @@
       <w:r>
         <w:t xml:space="preserve"> </w:t>
       </w:r>
-      <w:bookmarkStart w:id="37" w:name="_Toc6071759"/>
+      <w:bookmarkStart w:id="36" w:name="_Toc6071759"/>
       <w:r>
         <w:t>Security</w:t>
       </w:r>
@@ -8788,7 +8785,7 @@
         </w:rPr>
         <w:t>:</w:t>
       </w:r>
-      <w:bookmarkEnd w:id="37"/>
+      <w:bookmarkEnd w:id="36"/>
       <w:r>
         <w:rPr>
           <w:rStyle w:val="Heading2Char"/>
@@ -8929,11 +8926,11 @@
       <w:pPr>
         <w:pStyle w:val="Heading2"/>
       </w:pPr>
-      <w:bookmarkStart w:id="38" w:name="_Toc6071760"/>
+      <w:bookmarkStart w:id="37" w:name="_Toc6071760"/>
       <w:r>
         <w:t>Automation testing:</w:t>
       </w:r>
-      <w:bookmarkEnd w:id="38"/>
+      <w:bookmarkEnd w:id="37"/>
       <w:r>
         <w:t xml:space="preserve"> </w:t>
       </w:r>
@@ -9064,7 +9061,7 @@
       <w:pPr>
         <w:pStyle w:val="Heading1"/>
       </w:pPr>
-      <w:bookmarkStart w:id="39" w:name="_Toc6071761"/>
+      <w:bookmarkStart w:id="38" w:name="_Toc6071761"/>
       <w:r>
         <w:lastRenderedPageBreak/>
         <w:t xml:space="preserve">System Models and </w:t>
@@ -9072,27 +9069,27 @@
       <w:r>
         <w:t>Diagrams:</w:t>
       </w:r>
+      <w:bookmarkEnd w:id="38"/>
+    </w:p>
+    <w:p/>
+    <w:p>
+      <w:pPr>
+        <w:pStyle w:val="Heading2"/>
+        <w:rPr>
+          <w:rtl/>
+        </w:rPr>
+      </w:pPr>
+      <w:r>
+        <w:t xml:space="preserve"> </w:t>
+      </w:r>
+      <w:bookmarkStart w:id="39" w:name="_Toc6071762"/>
+      <w:r>
+        <w:t xml:space="preserve">Use case </w:t>
+      </w:r>
+      <w:r>
+        <w:t>Diagram:</w:t>
+      </w:r>
       <w:bookmarkEnd w:id="39"/>
-    </w:p>
-    <w:p/>
-    <w:p>
-      <w:pPr>
-        <w:pStyle w:val="Heading2"/>
-        <w:rPr>
-          <w:rtl/>
-        </w:rPr>
-      </w:pPr>
-      <w:r>
-        <w:t xml:space="preserve"> </w:t>
-      </w:r>
-      <w:bookmarkStart w:id="40" w:name="_Toc6071762"/>
-      <w:r>
-        <w:t xml:space="preserve">Use case </w:t>
-      </w:r>
-      <w:r>
-        <w:t>Diagram:</w:t>
-      </w:r>
-      <w:bookmarkEnd w:id="40"/>
     </w:p>
     <w:p>
       <w:pPr>
@@ -11600,7 +11597,7 @@
         <w:pStyle w:val="ListParagraph"/>
         <w:numPr>
           <w:ilvl w:val="0"/>
-          <w:numId w:val="32"/>
+          <w:numId w:val="39"/>
         </w:numPr>
         <w:rPr>
           <w:sz w:val="24"/>
@@ -11609,25 +11606,296 @@
       </w:pPr>
       <w:r>
         <w:rPr>
-          <w:sz w:val="28"/>
-          <w:szCs w:val="28"/>
-        </w:rPr>
-        <w:t xml:space="preserve">Use Case: </w:t>
-      </w:r>
-      <w:r>
-        <w:rPr>
-          <w:sz w:val="28"/>
-          <w:szCs w:val="28"/>
-        </w:rPr>
-        <w:t>(UC_ID10</w:t>
-      </w:r>
-      <w:r>
-        <w:rPr>
-          <w:sz w:val="28"/>
-          <w:szCs w:val="28"/>
-        </w:rPr>
-        <w:t>)</w:t>
-      </w:r>
+          <w:color w:val="FF0000"/>
+          <w:sz w:val="24"/>
+          <w:szCs w:val="24"/>
+        </w:rPr>
+        <w:t>Participating Actors</w:t>
+      </w:r>
+      <w:r>
+        <w:rPr>
+          <w:sz w:val="24"/>
+          <w:szCs w:val="24"/>
+        </w:rPr>
+        <w:t>: Patient</w:t>
+      </w:r>
+      <w:r>
+        <w:rPr>
+          <w:sz w:val="24"/>
+          <w:szCs w:val="24"/>
+        </w:rPr>
+        <w:t>.</w:t>
+      </w:r>
+    </w:p>
+    <w:p>
+      <w:pPr>
+        <w:pStyle w:val="ListParagraph"/>
+        <w:numPr>
+          <w:ilvl w:val="0"/>
+          <w:numId w:val="39"/>
+        </w:numPr>
+        <w:rPr>
+          <w:sz w:val="24"/>
+          <w:szCs w:val="24"/>
+        </w:rPr>
+      </w:pPr>
+      <w:r>
+        <w:rPr>
+          <w:color w:val="FF0000"/>
+          <w:sz w:val="24"/>
+          <w:szCs w:val="24"/>
+        </w:rPr>
+        <w:t>Entry Conditions</w:t>
+      </w:r>
+      <w:r>
+        <w:rPr>
+          <w:sz w:val="24"/>
+          <w:szCs w:val="24"/>
+        </w:rPr>
+        <w:t>: Patient is logged into the website</w:t>
+      </w:r>
+      <w:r>
+        <w:rPr>
+          <w:sz w:val="24"/>
+          <w:szCs w:val="24"/>
+        </w:rPr>
+        <w:t>.</w:t>
+      </w:r>
+      <w:r>
+        <w:rPr>
+          <w:sz w:val="24"/>
+          <w:szCs w:val="24"/>
+        </w:rPr>
+        <w:t xml:space="preserve"> </w:t>
+      </w:r>
+    </w:p>
+    <w:p>
+      <w:pPr>
+        <w:pStyle w:val="ListParagraph"/>
+        <w:numPr>
+          <w:ilvl w:val="0"/>
+          <w:numId w:val="39"/>
+        </w:numPr>
+        <w:rPr>
+          <w:sz w:val="24"/>
+          <w:szCs w:val="24"/>
+        </w:rPr>
+      </w:pPr>
+      <w:r>
+        <w:rPr>
+          <w:color w:val="FF0000"/>
+          <w:sz w:val="24"/>
+          <w:szCs w:val="24"/>
+        </w:rPr>
+        <w:t>Exit Conditions</w:t>
+      </w:r>
+      <w:r>
+        <w:rPr>
+          <w:sz w:val="24"/>
+          <w:szCs w:val="24"/>
+        </w:rPr>
+        <w:t>: Patient has received an acknowledgement from the system that the selected transaction is complete, or if not complete, a message explaining the failure</w:t>
+      </w:r>
+      <w:r>
+        <w:rPr>
+          <w:sz w:val="24"/>
+          <w:szCs w:val="24"/>
+        </w:rPr>
+        <w:t>.</w:t>
+      </w:r>
+    </w:p>
+    <w:p>
+      <w:pPr>
+        <w:pStyle w:val="ListParagraph"/>
+        <w:numPr>
+          <w:ilvl w:val="0"/>
+          <w:numId w:val="39"/>
+        </w:numPr>
+        <w:rPr>
+          <w:sz w:val="24"/>
+          <w:szCs w:val="24"/>
+        </w:rPr>
+      </w:pPr>
+      <w:r>
+        <w:rPr>
+          <w:color w:val="FF0000"/>
+          <w:sz w:val="24"/>
+          <w:szCs w:val="24"/>
+        </w:rPr>
+        <w:t>Quality Requirements</w:t>
+      </w:r>
+      <w:r>
+        <w:rPr>
+          <w:sz w:val="24"/>
+          <w:szCs w:val="24"/>
+        </w:rPr>
+        <w:t>: (Performance) Patient receives a response from the system in less than 3 seconds</w:t>
+      </w:r>
+      <w:r>
+        <w:rPr>
+          <w:sz w:val="24"/>
+          <w:szCs w:val="24"/>
+        </w:rPr>
+        <w:t>.</w:t>
+      </w:r>
+    </w:p>
+    <w:p>
+      <w:pPr>
+        <w:pStyle w:val="ListParagraph"/>
+        <w:numPr>
+          <w:ilvl w:val="0"/>
+          <w:numId w:val="39"/>
+        </w:numPr>
+        <w:rPr>
+          <w:sz w:val="24"/>
+          <w:szCs w:val="24"/>
+        </w:rPr>
+      </w:pPr>
+      <w:r>
+        <w:rPr>
+          <w:color w:val="FF0000"/>
+          <w:sz w:val="24"/>
+          <w:szCs w:val="24"/>
+        </w:rPr>
+        <w:t xml:space="preserve"> Typical flow of events</w:t>
+      </w:r>
+    </w:p>
+    <w:p>
+      <w:pPr>
+        <w:pStyle w:val="ListParagraph"/>
+        <w:numPr>
+          <w:ilvl w:val="0"/>
+          <w:numId w:val="39"/>
+        </w:numPr>
+        <w:rPr>
+          <w:sz w:val="24"/>
+          <w:szCs w:val="24"/>
+        </w:rPr>
+      </w:pPr>
+      <w:r>
+        <w:rPr>
+          <w:sz w:val="24"/>
+          <w:szCs w:val="24"/>
+        </w:rPr>
+        <w:t xml:space="preserve">1.  Patient selects View my </w:t>
+      </w:r>
+      <w:r>
+        <w:rPr>
+          <w:sz w:val="24"/>
+          <w:szCs w:val="24"/>
+        </w:rPr>
+        <w:t>lab’s</w:t>
+      </w:r>
+      <w:r>
+        <w:rPr>
+          <w:sz w:val="24"/>
+          <w:szCs w:val="24"/>
+        </w:rPr>
+        <w:t xml:space="preserve">  </w:t>
+      </w:r>
+    </w:p>
+    <w:p>
+      <w:pPr>
+        <w:pStyle w:val="ListParagraph"/>
+        <w:numPr>
+          <w:ilvl w:val="0"/>
+          <w:numId w:val="38"/>
+        </w:numPr>
+        <w:rPr>
+          <w:sz w:val="24"/>
+          <w:szCs w:val="24"/>
+        </w:rPr>
+      </w:pPr>
+      <w:r>
+        <w:rPr>
+          <w:sz w:val="24"/>
+          <w:szCs w:val="24"/>
+        </w:rPr>
+        <w:t xml:space="preserve">System invokes View my </w:t>
+      </w:r>
+      <w:r>
+        <w:rPr>
+          <w:sz w:val="24"/>
+          <w:szCs w:val="24"/>
+        </w:rPr>
+        <w:t xml:space="preserve">lab’s </w:t>
+      </w:r>
+      <w:r>
+        <w:rPr>
+          <w:sz w:val="24"/>
+          <w:szCs w:val="24"/>
+        </w:rPr>
+        <w:t xml:space="preserve">use case and retrieve all </w:t>
+      </w:r>
+      <w:r>
+        <w:rPr>
+          <w:sz w:val="24"/>
+          <w:szCs w:val="24"/>
+        </w:rPr>
+        <w:t>lab’s</w:t>
+      </w:r>
+      <w:r>
+        <w:rPr>
+          <w:sz w:val="24"/>
+          <w:szCs w:val="24"/>
+        </w:rPr>
+        <w:t xml:space="preserve"> that </w:t>
+      </w:r>
+      <w:r>
+        <w:rPr>
+          <w:sz w:val="24"/>
+          <w:szCs w:val="24"/>
+        </w:rPr>
+        <w:t>belongs</w:t>
+      </w:r>
+      <w:r>
+        <w:rPr>
+          <w:sz w:val="24"/>
+          <w:szCs w:val="24"/>
+        </w:rPr>
+        <w:t xml:space="preserve"> </w:t>
+      </w:r>
+      <w:r>
+        <w:rPr>
+          <w:sz w:val="24"/>
+          <w:szCs w:val="24"/>
+        </w:rPr>
+        <w:t>to</w:t>
+      </w:r>
+      <w:r>
+        <w:rPr>
+          <w:sz w:val="24"/>
+          <w:szCs w:val="24"/>
+        </w:rPr>
+        <w:t xml:space="preserve"> this </w:t>
+      </w:r>
+      <w:bookmarkStart w:id="40" w:name="_GoBack"/>
+      <w:bookmarkEnd w:id="40"/>
+      <w:r>
+        <w:rPr>
+          <w:sz w:val="24"/>
+          <w:szCs w:val="24"/>
+        </w:rPr>
+        <w:t>patient from the database.</w:t>
+      </w:r>
+    </w:p>
+    <w:p>
+      <w:pPr>
+        <w:rPr>
+          <w:sz w:val="24"/>
+          <w:szCs w:val="24"/>
+        </w:rPr>
+      </w:pPr>
+    </w:p>
+    <w:p>
+      <w:pPr>
+        <w:pStyle w:val="ListParagraph"/>
+        <w:ind w:left="630"/>
+        <w:rPr>
+          <w:sz w:val="24"/>
+          <w:szCs w:val="24"/>
+        </w:rPr>
+      </w:pPr>
     </w:p>
     <w:p>
       <w:pPr>
@@ -11653,7 +11921,7 @@
           <w:sz w:val="28"/>
           <w:szCs w:val="28"/>
         </w:rPr>
-        <w:t>(UC_ID11</w:t>
+        <w:t>(UC_ID10</w:t>
       </w:r>
       <w:r>
         <w:rPr>
@@ -11680,42 +11948,14 @@
           <w:sz w:val="28"/>
           <w:szCs w:val="28"/>
         </w:rPr>
-        <w:t>Use Case:</w:t>
+        <w:t xml:space="preserve">Use Case: </w:t>
       </w:r>
       <w:r>
         <w:rPr>
           <w:sz w:val="28"/>
           <w:szCs w:val="28"/>
         </w:rPr>
-        <w:t xml:space="preserve"> write </w:t>
-      </w:r>
-      <w:r>
-        <w:rPr>
-          <w:sz w:val="28"/>
-          <w:szCs w:val="28"/>
-        </w:rPr>
-        <w:t>prescription</w:t>
-      </w:r>
-      <w:r>
-        <w:rPr>
-          <w:sz w:val="28"/>
-          <w:szCs w:val="28"/>
-        </w:rPr>
-        <w:t xml:space="preserve"> for patient</w:t>
-      </w:r>
-      <w:r>
-        <w:rPr>
-          <w:sz w:val="28"/>
-          <w:szCs w:val="28"/>
-        </w:rPr>
-        <w:t xml:space="preserve"> </w:t>
-      </w:r>
-      <w:r>
-        <w:rPr>
-          <w:sz w:val="28"/>
-          <w:szCs w:val="28"/>
-        </w:rPr>
-        <w:t>(UC_ID12</w:t>
+        <w:t>(UC_ID11</w:t>
       </w:r>
       <w:r>
         <w:rPr>
@@ -11742,14 +11982,42 @@
           <w:sz w:val="28"/>
           <w:szCs w:val="28"/>
         </w:rPr>
-        <w:t xml:space="preserve">Use Case: </w:t>
+        <w:t>Use Case:</w:t>
       </w:r>
       <w:r>
         <w:rPr>
           <w:sz w:val="28"/>
           <w:szCs w:val="28"/>
         </w:rPr>
-        <w:t>(UC_ID13</w:t>
+        <w:t xml:space="preserve"> write </w:t>
+      </w:r>
+      <w:r>
+        <w:rPr>
+          <w:sz w:val="28"/>
+          <w:szCs w:val="28"/>
+        </w:rPr>
+        <w:t>prescription</w:t>
+      </w:r>
+      <w:r>
+        <w:rPr>
+          <w:sz w:val="28"/>
+          <w:szCs w:val="28"/>
+        </w:rPr>
+        <w:t xml:space="preserve"> for patient</w:t>
+      </w:r>
+      <w:r>
+        <w:rPr>
+          <w:sz w:val="28"/>
+          <w:szCs w:val="28"/>
+        </w:rPr>
+        <w:t xml:space="preserve"> </w:t>
+      </w:r>
+      <w:r>
+        <w:rPr>
+          <w:sz w:val="28"/>
+          <w:szCs w:val="28"/>
+        </w:rPr>
+        <w:t>(UC_ID12</w:t>
       </w:r>
       <w:r>
         <w:rPr>
@@ -11783,6 +12051,40 @@
           <w:sz w:val="28"/>
           <w:szCs w:val="28"/>
         </w:rPr>
+        <w:t>(UC_ID13</w:t>
+      </w:r>
+      <w:r>
+        <w:rPr>
+          <w:sz w:val="28"/>
+          <w:szCs w:val="28"/>
+        </w:rPr>
+        <w:t>)</w:t>
+      </w:r>
+    </w:p>
+    <w:p>
+      <w:pPr>
+        <w:pStyle w:val="ListParagraph"/>
+        <w:numPr>
+          <w:ilvl w:val="0"/>
+          <w:numId w:val="32"/>
+        </w:numPr>
+        <w:rPr>
+          <w:sz w:val="24"/>
+          <w:szCs w:val="24"/>
+        </w:rPr>
+      </w:pPr>
+      <w:r>
+        <w:rPr>
+          <w:sz w:val="28"/>
+          <w:szCs w:val="28"/>
+        </w:rPr>
+        <w:t xml:space="preserve">Use Case: </w:t>
+      </w:r>
+      <w:r>
+        <w:rPr>
+          <w:sz w:val="28"/>
+          <w:szCs w:val="28"/>
+        </w:rPr>
         <w:t>(UC_ID14</w:t>
       </w:r>
       <w:r>
@@ -11877,7 +12179,6 @@
         <w:pStyle w:val="Heading2"/>
       </w:pPr>
       <w:r>
-        <w:lastRenderedPageBreak/>
         <w:t xml:space="preserve"> </w:t>
       </w:r>
       <w:bookmarkStart w:id="42" w:name="_Toc6071764"/>
@@ -11977,6 +12278,7 @@
         <w:rPr>
           <w:noProof/>
         </w:rPr>
+        <w:lastRenderedPageBreak/>
         <w:drawing>
           <wp:inline distT="0" distB="0" distL="0" distR="0">
             <wp:extent cx="5943600" cy="2874645"/>
@@ -11996,7 +12298,7 @@
                     <a:blip r:embed="rId13" cstate="print">
                       <a:extLst>
                         <a:ext uri="{28A0092B-C50C-407E-A947-70E740481C1C}">
-                          <a14:useLocalDpi xmlns:a14="http://schemas.microsoft.com/office/drawing/2010/main" xmlns:wps="http://schemas.microsoft.com/office/word/2010/wordprocessingShape" xmlns:wpi="http://schemas.microsoft.com/office/word/2010/wordprocessingInk" xmlns:wpg="http://schemas.microsoft.com/office/word/2010/wordprocessingGroup" xmlns:w15="http://schemas.microsoft.com/office/word/2012/wordml" xmlns:w14="http://schemas.microsoft.com/office/word/2010/wordml" xmlns:w="http://schemas.openxmlformats.org/wordprocessingml/2006/main" xmlns:w10="urn:schemas-microsoft-com:office:word" xmlns:wp14="http://schemas.microsoft.com/office/word/2010/wordprocessingDrawing" xmlns:v="urn:schemas-microsoft-com:vml" xmlns:o="urn:schemas-microsoft-com:office:office" xmlns:mc="http://schemas.openxmlformats.org/markup-compatibility/2006" xmlns:wpc="http://schemas.microsoft.com/office/word/2010/wordprocessingCanvas" xmlns="" val="0"/>
+                          <a14:useLocalDpi xmlns:a14="http://schemas.microsoft.com/office/drawing/2010/main" val="0"/>
                         </a:ext>
                       </a:extLst>
                     </a:blip>
@@ -12055,7 +12357,6 @@
         <w:rPr>
           <w:noProof/>
         </w:rPr>
-        <w:lastRenderedPageBreak/>
         <w:drawing>
           <wp:inline distT="0" distB="0" distL="0" distR="0">
             <wp:extent cx="5943600" cy="3400425"/>
@@ -12112,7 +12413,7 @@
 </file>
 
 <file path=word/endnotes.xml><?xml version="1.0" encoding="utf-8"?>
-<w:endnotes xmlns:ve="http://schemas.openxmlformats.org/markup-compatibility/2006" xmlns:o="urn:schemas-microsoft-com:office:office" xmlns:r="http://schemas.openxmlformats.org/officeDocument/2006/relationships" xmlns:m="http://schemas.openxmlformats.org/officeDocument/2006/math" xmlns:v="urn:schemas-microsoft-com:vml" xmlns:wp="http://schemas.openxmlformats.org/drawingml/2006/wordprocessingDrawing" xmlns:w10="urn:schemas-microsoft-com:office:word" xmlns:w="http://schemas.openxmlformats.org/wordprocessingml/2006/main" xmlns:wne="http://schemas.microsoft.com/office/word/2006/wordml">
+<w:endnotes xmlns:wpc="http://schemas.microsoft.com/office/word/2010/wordprocessingCanvas" xmlns:cx="http://schemas.microsoft.com/office/drawing/2014/chartex" xmlns:cx1="http://schemas.microsoft.com/office/drawing/2015/9/8/chartex" xmlns:mc="http://schemas.openxmlformats.org/markup-compatibility/2006" xmlns:o="urn:schemas-microsoft-com:office:office" xmlns:r="http://schemas.openxmlformats.org/officeDocument/2006/relationships" xmlns:m="http://schemas.openxmlformats.org/officeDocument/2006/math" xmlns:v="urn:schemas-microsoft-com:vml" xmlns:wp14="http://schemas.microsoft.com/office/word/2010/wordprocessingDrawing" xmlns:wp="http://schemas.openxmlformats.org/drawingml/2006/wordprocessingDrawing" xmlns:w10="urn:schemas-microsoft-com:office:word" xmlns:w="http://schemas.openxmlformats.org/wordprocessingml/2006/main" xmlns:w14="http://schemas.microsoft.com/office/word/2010/wordml" xmlns:w15="http://schemas.microsoft.com/office/word/2012/wordml" xmlns:w16se="http://schemas.microsoft.com/office/word/2015/wordml/symex" xmlns:wpg="http://schemas.microsoft.com/office/word/2010/wordprocessingGroup" xmlns:wpi="http://schemas.microsoft.com/office/word/2010/wordprocessingInk" xmlns:wne="http://schemas.microsoft.com/office/word/2006/wordml" xmlns:wps="http://schemas.microsoft.com/office/word/2010/wordprocessingShape" mc:Ignorable="w14 w15 w16se wp14">
   <w:endnote w:type="separator" w:id="-1">
     <w:p>
       <w:pPr>
@@ -12137,7 +12438,7 @@
 </file>
 
 <file path=word/footnotes.xml><?xml version="1.0" encoding="utf-8"?>
-<w:footnotes xmlns:ve="http://schemas.openxmlformats.org/markup-compatibility/2006" xmlns:o="urn:schemas-microsoft-com:office:office" xmlns:r="http://schemas.openxmlformats.org/officeDocument/2006/relationships" xmlns:m="http://schemas.openxmlformats.org/officeDocument/2006/math" xmlns:v="urn:schemas-microsoft-com:vml" xmlns:wp="http://schemas.openxmlformats.org/drawingml/2006/wordprocessingDrawing" xmlns:w10="urn:schemas-microsoft-com:office:word" xmlns:w="http://schemas.openxmlformats.org/wordprocessingml/2006/main" xmlns:wne="http://schemas.microsoft.com/office/word/2006/wordml">
+<w:footnotes xmlns:wpc="http://schemas.microsoft.com/office/word/2010/wordprocessingCanvas" xmlns:cx="http://schemas.microsoft.com/office/drawing/2014/chartex" xmlns:cx1="http://schemas.microsoft.com/office/drawing/2015/9/8/chartex" xmlns:mc="http://schemas.openxmlformats.org/markup-compatibility/2006" xmlns:o="urn:schemas-microsoft-com:office:office" xmlns:r="http://schemas.openxmlformats.org/officeDocument/2006/relationships" xmlns:m="http://schemas.openxmlformats.org/officeDocument/2006/math" xmlns:v="urn:schemas-microsoft-com:vml" xmlns:wp14="http://schemas.microsoft.com/office/word/2010/wordprocessingDrawing" xmlns:wp="http://schemas.openxmlformats.org/drawingml/2006/wordprocessingDrawing" xmlns:w10="urn:schemas-microsoft-com:office:word" xmlns:w="http://schemas.openxmlformats.org/wordprocessingml/2006/main" xmlns:w14="http://schemas.microsoft.com/office/word/2010/wordml" xmlns:w15="http://schemas.microsoft.com/office/word/2012/wordml" xmlns:w16se="http://schemas.microsoft.com/office/word/2015/wordml/symex" xmlns:wpg="http://schemas.microsoft.com/office/word/2010/wordprocessingGroup" xmlns:wpi="http://schemas.microsoft.com/office/word/2010/wordprocessingInk" xmlns:wne="http://schemas.microsoft.com/office/word/2006/wordml" xmlns:wps="http://schemas.microsoft.com/office/word/2010/wordprocessingShape" mc:Ignorable="w14 w15 w16se wp14">
   <w:footnote w:type="separator" w:id="-1">
     <w:p>
       <w:pPr>
@@ -12162,8 +12463,8 @@
 </file>
 
 <file path=word/numbering.xml><?xml version="1.0" encoding="utf-8"?>
-<w:numbering xmlns:ve="http://schemas.openxmlformats.org/markup-compatibility/2006" xmlns:o="urn:schemas-microsoft-com:office:office" xmlns:r="http://schemas.openxmlformats.org/officeDocument/2006/relationships" xmlns:m="http://schemas.openxmlformats.org/officeDocument/2006/math" xmlns:v="urn:schemas-microsoft-com:vml" xmlns:wp="http://schemas.openxmlformats.org/drawingml/2006/wordprocessingDrawing" xmlns:w10="urn:schemas-microsoft-com:office:word" xmlns:w="http://schemas.openxmlformats.org/wordprocessingml/2006/main" xmlns:wne="http://schemas.microsoft.com/office/word/2006/wordml">
-  <w:abstractNum w:abstractNumId="0">
+<w:numbering xmlns:wpc="http://schemas.microsoft.com/office/word/2010/wordprocessingCanvas" xmlns:cx="http://schemas.microsoft.com/office/drawing/2014/chartex" xmlns:cx1="http://schemas.microsoft.com/office/drawing/2015/9/8/chartex" xmlns:mc="http://schemas.openxmlformats.org/markup-compatibility/2006" xmlns:o="urn:schemas-microsoft-com:office:office" xmlns:r="http://schemas.openxmlformats.org/officeDocument/2006/relationships" xmlns:m="http://schemas.openxmlformats.org/officeDocument/2006/math" xmlns:v="urn:schemas-microsoft-com:vml" xmlns:wp14="http://schemas.microsoft.com/office/word/2010/wordprocessingDrawing" xmlns:wp="http://schemas.openxmlformats.org/drawingml/2006/wordprocessingDrawing" xmlns:w10="urn:schemas-microsoft-com:office:word" xmlns:w="http://schemas.openxmlformats.org/wordprocessingml/2006/main" xmlns:w14="http://schemas.microsoft.com/office/word/2010/wordml" xmlns:w15="http://schemas.microsoft.com/office/word/2012/wordml" xmlns:w16se="http://schemas.microsoft.com/office/word/2015/wordml/symex" xmlns:wpg="http://schemas.microsoft.com/office/word/2010/wordprocessingGroup" xmlns:wpi="http://schemas.microsoft.com/office/word/2010/wordprocessingInk" xmlns:wne="http://schemas.microsoft.com/office/word/2006/wordml" xmlns:wps="http://schemas.microsoft.com/office/word/2010/wordprocessingShape" mc:Ignorable="w14 w15 w16se wp14">
+  <w:abstractNum w:abstractNumId="0" w15:restartNumberingAfterBreak="0">
     <w:nsid w:val="0024070F"/>
     <w:multiLevelType w:val="hybridMultilevel"/>
     <w:tmpl w:val="E6501DD0"/>
@@ -12276,7 +12577,7 @@
       </w:rPr>
     </w:lvl>
   </w:abstractNum>
-  <w:abstractNum w:abstractNumId="1">
+  <w:abstractNum w:abstractNumId="1" w15:restartNumberingAfterBreak="0">
     <w:nsid w:val="03E81D15"/>
     <w:multiLevelType w:val="hybridMultilevel"/>
     <w:tmpl w:val="B156B80A"/>
@@ -12389,7 +12690,7 @@
       </w:rPr>
     </w:lvl>
   </w:abstractNum>
-  <w:abstractNum w:abstractNumId="2">
+  <w:abstractNum w:abstractNumId="2" w15:restartNumberingAfterBreak="0">
     <w:nsid w:val="05E560DD"/>
     <w:multiLevelType w:val="multilevel"/>
     <w:tmpl w:val="4150185E"/>
@@ -12487,7 +12788,7 @@
       <w:lvlJc w:val="left"/>
     </w:lvl>
   </w:abstractNum>
-  <w:abstractNum w:abstractNumId="3">
+  <w:abstractNum w:abstractNumId="3" w15:restartNumberingAfterBreak="0">
     <w:nsid w:val="0BB140D6"/>
     <w:multiLevelType w:val="hybridMultilevel"/>
     <w:tmpl w:val="3ED8474A"/>
@@ -12600,7 +12901,7 @@
       </w:rPr>
     </w:lvl>
   </w:abstractNum>
-  <w:abstractNum w:abstractNumId="4">
+  <w:abstractNum w:abstractNumId="4" w15:restartNumberingAfterBreak="0">
     <w:nsid w:val="0C1A63D1"/>
     <w:multiLevelType w:val="hybridMultilevel"/>
     <w:tmpl w:val="2A705E1A"/>
@@ -12713,7 +13014,7 @@
       </w:rPr>
     </w:lvl>
   </w:abstractNum>
-  <w:abstractNum w:abstractNumId="5">
+  <w:abstractNum w:abstractNumId="5" w15:restartNumberingAfterBreak="0">
     <w:nsid w:val="11E23239"/>
     <w:multiLevelType w:val="hybridMultilevel"/>
     <w:tmpl w:val="C248B61A"/>
@@ -12826,7 +13127,7 @@
       </w:rPr>
     </w:lvl>
   </w:abstractNum>
-  <w:abstractNum w:abstractNumId="6">
+  <w:abstractNum w:abstractNumId="6" w15:restartNumberingAfterBreak="0">
     <w:nsid w:val="1288297B"/>
     <w:multiLevelType w:val="multilevel"/>
     <w:tmpl w:val="2F2E842A"/>
@@ -12877,7 +13178,7 @@
       <w:lvlJc w:val="left"/>
     </w:lvl>
   </w:abstractNum>
-  <w:abstractNum w:abstractNumId="7">
+  <w:abstractNum w:abstractNumId="7" w15:restartNumberingAfterBreak="0">
     <w:nsid w:val="191C08A7"/>
     <w:multiLevelType w:val="hybridMultilevel"/>
     <w:tmpl w:val="5C164EE0"/>
@@ -12990,7 +13291,7 @@
       </w:rPr>
     </w:lvl>
   </w:abstractNum>
-  <w:abstractNum w:abstractNumId="8">
+  <w:abstractNum w:abstractNumId="8" w15:restartNumberingAfterBreak="0">
     <w:nsid w:val="1C6A3D4B"/>
     <w:multiLevelType w:val="hybridMultilevel"/>
     <w:tmpl w:val="52E820A8"/>
@@ -13103,7 +13404,7 @@
       </w:rPr>
     </w:lvl>
   </w:abstractNum>
-  <w:abstractNum w:abstractNumId="9">
+  <w:abstractNum w:abstractNumId="9" w15:restartNumberingAfterBreak="0">
     <w:nsid w:val="28545BC9"/>
     <w:multiLevelType w:val="hybridMultilevel"/>
     <w:tmpl w:val="C9926A88"/>
@@ -13216,7 +13517,7 @@
       </w:rPr>
     </w:lvl>
   </w:abstractNum>
-  <w:abstractNum w:abstractNumId="10">
+  <w:abstractNum w:abstractNumId="10" w15:restartNumberingAfterBreak="0">
     <w:nsid w:val="298E6880"/>
     <w:multiLevelType w:val="hybridMultilevel"/>
     <w:tmpl w:val="6EAEA7F4"/>
@@ -13329,7 +13630,7 @@
       </w:rPr>
     </w:lvl>
   </w:abstractNum>
-  <w:abstractNum w:abstractNumId="11">
+  <w:abstractNum w:abstractNumId="11" w15:restartNumberingAfterBreak="0">
     <w:nsid w:val="2CFF6A16"/>
     <w:multiLevelType w:val="hybridMultilevel"/>
     <w:tmpl w:val="4464110C"/>
@@ -13442,7 +13743,7 @@
       </w:rPr>
     </w:lvl>
   </w:abstractNum>
-  <w:abstractNum w:abstractNumId="12">
+  <w:abstractNum w:abstractNumId="12" w15:restartNumberingAfterBreak="0">
     <w:nsid w:val="3A49413E"/>
     <w:multiLevelType w:val="hybridMultilevel"/>
     <w:tmpl w:val="3814E7BA"/>
@@ -13555,7 +13856,7 @@
       </w:rPr>
     </w:lvl>
   </w:abstractNum>
-  <w:abstractNum w:abstractNumId="13">
+  <w:abstractNum w:abstractNumId="13" w15:restartNumberingAfterBreak="0">
     <w:nsid w:val="3B6B31FC"/>
     <w:multiLevelType w:val="hybridMultilevel"/>
     <w:tmpl w:val="B900D840"/>
@@ -13668,7 +13969,7 @@
       </w:rPr>
     </w:lvl>
   </w:abstractNum>
-  <w:abstractNum w:abstractNumId="14">
+  <w:abstractNum w:abstractNumId="14" w15:restartNumberingAfterBreak="0">
     <w:nsid w:val="3BDA6772"/>
     <w:multiLevelType w:val="hybridMultilevel"/>
     <w:tmpl w:val="84145848"/>
@@ -13781,7 +14082,7 @@
       </w:rPr>
     </w:lvl>
   </w:abstractNum>
-  <w:abstractNum w:abstractNumId="15">
+  <w:abstractNum w:abstractNumId="15" w15:restartNumberingAfterBreak="0">
     <w:nsid w:val="3FB66B49"/>
     <w:multiLevelType w:val="hybridMultilevel"/>
     <w:tmpl w:val="2B609138"/>
@@ -13870,7 +14171,7 @@
       </w:pPr>
     </w:lvl>
   </w:abstractNum>
-  <w:abstractNum w:abstractNumId="16">
+  <w:abstractNum w:abstractNumId="16" w15:restartNumberingAfterBreak="0">
     <w:nsid w:val="40733602"/>
     <w:multiLevelType w:val="hybridMultilevel"/>
     <w:tmpl w:val="1ACC8BDE"/>
@@ -13960,7 +14261,120 @@
       </w:pPr>
     </w:lvl>
   </w:abstractNum>
-  <w:abstractNum w:abstractNumId="17">
+  <w:abstractNum w:abstractNumId="17" w15:restartNumberingAfterBreak="0">
+    <w:nsid w:val="42613522"/>
+    <w:multiLevelType w:val="hybridMultilevel"/>
+    <w:tmpl w:val="17E4D38E"/>
+    <w:lvl w:ilvl="0" w:tplc="04090001">
+      <w:start w:val="1"/>
+      <w:numFmt w:val="bullet"/>
+      <w:lvlText w:val=""/>
+      <w:lvlJc w:val="left"/>
+      <w:pPr>
+        <w:ind w:left="720" w:hanging="360"/>
+      </w:pPr>
+      <w:rPr>
+        <w:rFonts w:ascii="Symbol" w:hAnsi="Symbol" w:hint="default"/>
+      </w:rPr>
+    </w:lvl>
+    <w:lvl w:ilvl="1" w:tplc="04090003" w:tentative="1">
+      <w:start w:val="1"/>
+      <w:numFmt w:val="bullet"/>
+      <w:lvlText w:val="o"/>
+      <w:lvlJc w:val="left"/>
+      <w:pPr>
+        <w:ind w:left="1440" w:hanging="360"/>
+      </w:pPr>
+      <w:rPr>
+        <w:rFonts w:ascii="Courier New" w:hAnsi="Courier New" w:cs="Courier New" w:hint="default"/>
+      </w:rPr>
+    </w:lvl>
+    <w:lvl w:ilvl="2" w:tplc="04090005" w:tentative="1">
+      <w:start w:val="1"/>
+      <w:numFmt w:val="bullet"/>
+      <w:lvlText w:val=""/>
+      <w:lvlJc w:val="left"/>
+      <w:pPr>
+        <w:ind w:left="2160" w:hanging="360"/>
+      </w:pPr>
+      <w:rPr>
+        <w:rFonts w:ascii="Wingdings" w:hAnsi="Wingdings" w:hint="default"/>
+      </w:rPr>
+    </w:lvl>
+    <w:lvl w:ilvl="3" w:tplc="04090001" w:tentative="1">
+      <w:start w:val="1"/>
+      <w:numFmt w:val="bullet"/>
+      <w:lvlText w:val=""/>
+      <w:lvlJc w:val="left"/>
+      <w:pPr>
+        <w:ind w:left="2880" w:hanging="360"/>
+      </w:pPr>
+      <w:rPr>
+        <w:rFonts w:ascii="Symbol" w:hAnsi="Symbol" w:hint="default"/>
+      </w:rPr>
+    </w:lvl>
+    <w:lvl w:ilvl="4" w:tplc="04090003" w:tentative="1">
+      <w:start w:val="1"/>
+      <w:numFmt w:val="bullet"/>
+      <w:lvlText w:val="o"/>
+      <w:lvlJc w:val="left"/>
+      <w:pPr>
+        <w:ind w:left="3600" w:hanging="360"/>
+      </w:pPr>
+      <w:rPr>
+        <w:rFonts w:ascii="Courier New" w:hAnsi="Courier New" w:cs="Courier New" w:hint="default"/>
+      </w:rPr>
+    </w:lvl>
+    <w:lvl w:ilvl="5" w:tplc="04090005" w:tentative="1">
+      <w:start w:val="1"/>
+      <w:numFmt w:val="bullet"/>
+      <w:lvlText w:val=""/>
+      <w:lvlJc w:val="left"/>
+      <w:pPr>
+        <w:ind w:left="4320" w:hanging="360"/>
+      </w:pPr>
+      <w:rPr>
+        <w:rFonts w:ascii="Wingdings" w:hAnsi="Wingdings" w:hint="default"/>
+      </w:rPr>
+    </w:lvl>
+    <w:lvl w:ilvl="6" w:tplc="04090001" w:tentative="1">
+      <w:start w:val="1"/>
+      <w:numFmt w:val="bullet"/>
+      <w:lvlText w:val=""/>
+      <w:lvlJc w:val="left"/>
+      <w:pPr>
+        <w:ind w:left="5040" w:hanging="360"/>
+      </w:pPr>
+      <w:rPr>
+        <w:rFonts w:ascii="Symbol" w:hAnsi="Symbol" w:hint="default"/>
+      </w:rPr>
+    </w:lvl>
+    <w:lvl w:ilvl="7" w:tplc="04090003" w:tentative="1">
+      <w:start w:val="1"/>
+      <w:numFmt w:val="bullet"/>
+      <w:lvlText w:val="o"/>
+      <w:lvlJc w:val="left"/>
+      <w:pPr>
+        <w:ind w:left="5760" w:hanging="360"/>
+      </w:pPr>
+      <w:rPr>
+        <w:rFonts w:ascii="Courier New" w:hAnsi="Courier New" w:cs="Courier New" w:hint="default"/>
+      </w:rPr>
+    </w:lvl>
+    <w:lvl w:ilvl="8" w:tplc="04090005" w:tentative="1">
+      <w:start w:val="1"/>
+      <w:numFmt w:val="bullet"/>
+      <w:lvlText w:val=""/>
+      <w:lvlJc w:val="left"/>
+      <w:pPr>
+        <w:ind w:left="6480" w:hanging="360"/>
+      </w:pPr>
+      <w:rPr>
+        <w:rFonts w:ascii="Wingdings" w:hAnsi="Wingdings" w:hint="default"/>
+      </w:rPr>
+    </w:lvl>
+  </w:abstractNum>
+  <w:abstractNum w:abstractNumId="18" w15:restartNumberingAfterBreak="0">
     <w:nsid w:val="47693B90"/>
     <w:multiLevelType w:val="multilevel"/>
     <w:tmpl w:val="68F61554"/>
@@ -14074,7 +14488,7 @@
       </w:rPr>
     </w:lvl>
   </w:abstractNum>
-  <w:abstractNum w:abstractNumId="18">
+  <w:abstractNum w:abstractNumId="19" w15:restartNumberingAfterBreak="0">
     <w:nsid w:val="47B22AF7"/>
     <w:multiLevelType w:val="hybridMultilevel"/>
     <w:tmpl w:val="F3A0D7B4"/>
@@ -14187,7 +14601,7 @@
       </w:rPr>
     </w:lvl>
   </w:abstractNum>
-  <w:abstractNum w:abstractNumId="19">
+  <w:abstractNum w:abstractNumId="20" w15:restartNumberingAfterBreak="0">
     <w:nsid w:val="4B901599"/>
     <w:multiLevelType w:val="hybridMultilevel"/>
     <w:tmpl w:val="6680AEAE"/>
@@ -14300,7 +14714,7 @@
       </w:rPr>
     </w:lvl>
   </w:abstractNum>
-  <w:abstractNum w:abstractNumId="20">
+  <w:abstractNum w:abstractNumId="21" w15:restartNumberingAfterBreak="0">
     <w:nsid w:val="4C2C0BF6"/>
     <w:multiLevelType w:val="hybridMultilevel"/>
     <w:tmpl w:val="0CD6CE54"/>
@@ -14413,7 +14827,7 @@
       </w:rPr>
     </w:lvl>
   </w:abstractNum>
-  <w:abstractNum w:abstractNumId="21">
+  <w:abstractNum w:abstractNumId="22" w15:restartNumberingAfterBreak="0">
     <w:nsid w:val="4C95412B"/>
     <w:multiLevelType w:val="hybridMultilevel"/>
     <w:tmpl w:val="B524B6D2"/>
@@ -14526,7 +14940,7 @@
       </w:rPr>
     </w:lvl>
   </w:abstractNum>
-  <w:abstractNum w:abstractNumId="22">
+  <w:abstractNum w:abstractNumId="23" w15:restartNumberingAfterBreak="0">
     <w:nsid w:val="4E7A56E5"/>
     <w:multiLevelType w:val="hybridMultilevel"/>
     <w:tmpl w:val="7442A976"/>
@@ -14615,7 +15029,7 @@
       </w:pPr>
     </w:lvl>
   </w:abstractNum>
-  <w:abstractNum w:abstractNumId="23">
+  <w:abstractNum w:abstractNumId="24" w15:restartNumberingAfterBreak="0">
     <w:nsid w:val="4FB063F5"/>
     <w:multiLevelType w:val="hybridMultilevel"/>
     <w:tmpl w:val="EC7295C4"/>
@@ -14728,7 +15142,7 @@
       </w:rPr>
     </w:lvl>
   </w:abstractNum>
-  <w:abstractNum w:abstractNumId="24">
+  <w:abstractNum w:abstractNumId="25" w15:restartNumberingAfterBreak="0">
     <w:nsid w:val="54A929B1"/>
     <w:multiLevelType w:val="multilevel"/>
     <w:tmpl w:val="66F4F7B4"/>
@@ -14842,7 +15256,7 @@
       </w:rPr>
     </w:lvl>
   </w:abstractNum>
-  <w:abstractNum w:abstractNumId="25">
+  <w:abstractNum w:abstractNumId="26" w15:restartNumberingAfterBreak="0">
     <w:nsid w:val="54B438DB"/>
     <w:multiLevelType w:val="hybridMultilevel"/>
     <w:tmpl w:val="C714D984"/>
@@ -14955,7 +15369,7 @@
       </w:rPr>
     </w:lvl>
   </w:abstractNum>
-  <w:abstractNum w:abstractNumId="26">
+  <w:abstractNum w:abstractNumId="27" w15:restartNumberingAfterBreak="0">
     <w:nsid w:val="5AD85793"/>
     <w:multiLevelType w:val="hybridMultilevel"/>
     <w:tmpl w:val="DD023F58"/>
@@ -15041,7 +15455,7 @@
       </w:pPr>
     </w:lvl>
   </w:abstractNum>
-  <w:abstractNum w:abstractNumId="27">
+  <w:abstractNum w:abstractNumId="28" w15:restartNumberingAfterBreak="0">
     <w:nsid w:val="5FE2225B"/>
     <w:multiLevelType w:val="hybridMultilevel"/>
     <w:tmpl w:val="718C7084"/>
@@ -15154,7 +15568,7 @@
       </w:rPr>
     </w:lvl>
   </w:abstractNum>
-  <w:abstractNum w:abstractNumId="28">
+  <w:abstractNum w:abstractNumId="29" w15:restartNumberingAfterBreak="0">
     <w:nsid w:val="60BB30FC"/>
     <w:multiLevelType w:val="multilevel"/>
     <w:tmpl w:val="D848EB92"/>
@@ -15205,7 +15619,7 @@
       <w:lvlJc w:val="left"/>
     </w:lvl>
   </w:abstractNum>
-  <w:abstractNum w:abstractNumId="29">
+  <w:abstractNum w:abstractNumId="30" w15:restartNumberingAfterBreak="0">
     <w:nsid w:val="616242B8"/>
     <w:multiLevelType w:val="multilevel"/>
     <w:tmpl w:val="B1F0BDC6"/>
@@ -15259,7 +15673,7 @@
       <w:lvlJc w:val="left"/>
     </w:lvl>
   </w:abstractNum>
-  <w:abstractNum w:abstractNumId="30">
+  <w:abstractNum w:abstractNumId="31" w15:restartNumberingAfterBreak="0">
     <w:nsid w:val="656939A0"/>
     <w:multiLevelType w:val="hybridMultilevel"/>
     <w:tmpl w:val="D6F87DAA"/>
@@ -15372,7 +15786,7 @@
       </w:rPr>
     </w:lvl>
   </w:abstractNum>
-  <w:abstractNum w:abstractNumId="31">
+  <w:abstractNum w:abstractNumId="32" w15:restartNumberingAfterBreak="0">
     <w:nsid w:val="65801D42"/>
     <w:multiLevelType w:val="hybridMultilevel"/>
     <w:tmpl w:val="3CD87E40"/>
@@ -15485,7 +15899,7 @@
       </w:rPr>
     </w:lvl>
   </w:abstractNum>
-  <w:abstractNum w:abstractNumId="32">
+  <w:abstractNum w:abstractNumId="33" w15:restartNumberingAfterBreak="0">
     <w:nsid w:val="6F6F534F"/>
     <w:multiLevelType w:val="hybridMultilevel"/>
     <w:tmpl w:val="8A54232E"/>
@@ -15598,7 +16012,7 @@
       </w:rPr>
     </w:lvl>
   </w:abstractNum>
-  <w:abstractNum w:abstractNumId="33">
+  <w:abstractNum w:abstractNumId="34" w15:restartNumberingAfterBreak="0">
     <w:nsid w:val="71603034"/>
     <w:multiLevelType w:val="hybridMultilevel"/>
     <w:tmpl w:val="AC7E02C2"/>
@@ -15687,7 +16101,7 @@
       </w:pPr>
     </w:lvl>
   </w:abstractNum>
-  <w:abstractNum w:abstractNumId="34">
+  <w:abstractNum w:abstractNumId="35" w15:restartNumberingAfterBreak="0">
     <w:nsid w:val="74DD10D5"/>
     <w:multiLevelType w:val="hybridMultilevel"/>
     <w:tmpl w:val="F0BE4BAE"/>
@@ -15800,7 +16214,7 @@
       </w:rPr>
     </w:lvl>
   </w:abstractNum>
-  <w:abstractNum w:abstractNumId="35">
+  <w:abstractNum w:abstractNumId="36" w15:restartNumberingAfterBreak="0">
     <w:nsid w:val="75D37B02"/>
     <w:multiLevelType w:val="hybridMultilevel"/>
     <w:tmpl w:val="908E3E7A"/>
@@ -15913,7 +16327,7 @@
       </w:rPr>
     </w:lvl>
   </w:abstractNum>
-  <w:abstractNum w:abstractNumId="36">
+  <w:abstractNum w:abstractNumId="37" w15:restartNumberingAfterBreak="0">
     <w:nsid w:val="7AE6252C"/>
     <w:multiLevelType w:val="hybridMultilevel"/>
     <w:tmpl w:val="0A80344E"/>
@@ -16026,7 +16440,7 @@
       </w:rPr>
     </w:lvl>
   </w:abstractNum>
-  <w:abstractNum w:abstractNumId="37">
+  <w:abstractNum w:abstractNumId="38" w15:restartNumberingAfterBreak="0">
     <w:nsid w:val="7C2F6407"/>
     <w:multiLevelType w:val="hybridMultilevel"/>
     <w:tmpl w:val="57BA0528"/>
@@ -16140,28 +16554,28 @@
     </w:lvl>
   </w:abstractNum>
   <w:num w:numId="1">
-    <w:abstractNumId w:val="28"/>
+    <w:abstractNumId w:val="29"/>
   </w:num>
   <w:num w:numId="2">
     <w:abstractNumId w:val="6"/>
   </w:num>
   <w:num w:numId="3">
-    <w:abstractNumId w:val="29"/>
+    <w:abstractNumId w:val="30"/>
   </w:num>
   <w:num w:numId="4">
     <w:abstractNumId w:val="1"/>
   </w:num>
   <w:num w:numId="5">
-    <w:abstractNumId w:val="35"/>
+    <w:abstractNumId w:val="36"/>
   </w:num>
   <w:num w:numId="6">
     <w:abstractNumId w:val="2"/>
   </w:num>
   <w:num w:numId="7">
-    <w:abstractNumId w:val="32"/>
+    <w:abstractNumId w:val="33"/>
   </w:num>
   <w:num w:numId="8">
-    <w:abstractNumId w:val="37"/>
+    <w:abstractNumId w:val="38"/>
   </w:num>
   <w:num w:numId="9">
     <w:abstractNumId w:val="8"/>
@@ -16170,46 +16584,46 @@
     <w:abstractNumId w:val="11"/>
   </w:num>
   <w:num w:numId="11">
-    <w:abstractNumId w:val="21"/>
+    <w:abstractNumId w:val="22"/>
   </w:num>
   <w:num w:numId="12">
-    <w:abstractNumId w:val="31"/>
+    <w:abstractNumId w:val="32"/>
   </w:num>
   <w:num w:numId="13">
-    <w:abstractNumId w:val="36"/>
+    <w:abstractNumId w:val="37"/>
   </w:num>
   <w:num w:numId="14">
     <w:abstractNumId w:val="12"/>
   </w:num>
   <w:num w:numId="15">
-    <w:abstractNumId w:val="23"/>
+    <w:abstractNumId w:val="24"/>
   </w:num>
   <w:num w:numId="16">
     <w:abstractNumId w:val="9"/>
   </w:num>
   <w:num w:numId="17">
-    <w:abstractNumId w:val="20"/>
+    <w:abstractNumId w:val="21"/>
   </w:num>
   <w:num w:numId="18">
-    <w:abstractNumId w:val="19"/>
+    <w:abstractNumId w:val="20"/>
   </w:num>
   <w:num w:numId="19">
     <w:abstractNumId w:val="0"/>
   </w:num>
   <w:num w:numId="20">
-    <w:abstractNumId w:val="17"/>
+    <w:abstractNumId w:val="18"/>
   </w:num>
   <w:num w:numId="21">
-    <w:abstractNumId w:val="34"/>
+    <w:abstractNumId w:val="35"/>
   </w:num>
   <w:num w:numId="22">
-    <w:abstractNumId w:val="24"/>
+    <w:abstractNumId w:val="25"/>
   </w:num>
   <w:num w:numId="23">
     <w:abstractNumId w:val="10"/>
   </w:num>
   <w:num w:numId="24">
-    <w:abstractNumId w:val="25"/>
+    <w:abstractNumId w:val="26"/>
   </w:num>
   <w:num w:numId="25">
     <w:abstractNumId w:val="3"/>
@@ -16221,13 +16635,13 @@
     <w:abstractNumId w:val="13"/>
   </w:num>
   <w:num w:numId="28">
-    <w:abstractNumId w:val="27"/>
+    <w:abstractNumId w:val="28"/>
   </w:num>
   <w:num w:numId="29">
-    <w:abstractNumId w:val="30"/>
+    <w:abstractNumId w:val="31"/>
   </w:num>
   <w:num w:numId="30">
-    <w:abstractNumId w:val="26"/>
+    <w:abstractNumId w:val="27"/>
   </w:num>
   <w:num w:numId="31">
     <w:abstractNumId w:val="14"/>
@@ -16239,26 +16653,29 @@
     <w:abstractNumId w:val="7"/>
   </w:num>
   <w:num w:numId="34">
-    <w:abstractNumId w:val="18"/>
+    <w:abstractNumId w:val="19"/>
   </w:num>
   <w:num w:numId="35">
     <w:abstractNumId w:val="15"/>
   </w:num>
   <w:num w:numId="36">
-    <w:abstractNumId w:val="22"/>
+    <w:abstractNumId w:val="23"/>
   </w:num>
   <w:num w:numId="37">
-    <w:abstractNumId w:val="33"/>
+    <w:abstractNumId w:val="34"/>
   </w:num>
   <w:num w:numId="38">
     <w:abstractNumId w:val="5"/>
+  </w:num>
+  <w:num w:numId="39">
+    <w:abstractNumId w:val="17"/>
   </w:num>
   <w:numIdMacAtCleanup w:val="38"/>
 </w:numbering>
 </file>
 
 <file path=word/styles.xml><?xml version="1.0" encoding="utf-8"?>
-<w:styles xmlns:r="http://schemas.openxmlformats.org/officeDocument/2006/relationships" xmlns:w="http://schemas.openxmlformats.org/wordprocessingml/2006/main">
+<w:styles xmlns:mc="http://schemas.openxmlformats.org/markup-compatibility/2006" xmlns:r="http://schemas.openxmlformats.org/officeDocument/2006/relationships" xmlns:w="http://schemas.openxmlformats.org/wordprocessingml/2006/main" xmlns:w14="http://schemas.microsoft.com/office/word/2010/wordml" xmlns:w15="http://schemas.microsoft.com/office/word/2012/wordml" xmlns:w16se="http://schemas.microsoft.com/office/word/2015/wordml/symex" mc:Ignorable="w14 w15 w16se">
   <w:docDefaults>
     <w:rPrDefault>
       <w:rPr>
@@ -16274,144 +16691,378 @@
       </w:pPr>
     </w:pPrDefault>
   </w:docDefaults>
-  <w:latentStyles w:defLockedState="0" w:defUIPriority="99" w:defSemiHidden="1" w:defUnhideWhenUsed="1" w:defQFormat="0" w:count="267">
-    <w:lsdException w:name="Normal" w:semiHidden="0" w:uiPriority="0" w:unhideWhenUsed="0" w:qFormat="1"/>
-    <w:lsdException w:name="heading 1" w:semiHidden="0" w:uiPriority="0" w:unhideWhenUsed="0" w:qFormat="1"/>
-    <w:lsdException w:name="heading 2" w:uiPriority="0" w:qFormat="1"/>
-    <w:lsdException w:name="heading 3" w:uiPriority="9" w:qFormat="1"/>
-    <w:lsdException w:name="heading 4" w:uiPriority="9" w:qFormat="1"/>
-    <w:lsdException w:name="heading 5" w:uiPriority="9" w:qFormat="1"/>
-    <w:lsdException w:name="heading 6" w:uiPriority="9" w:qFormat="1"/>
-    <w:lsdException w:name="heading 7" w:uiPriority="9" w:qFormat="1"/>
-    <w:lsdException w:name="heading 8" w:uiPriority="9" w:qFormat="1"/>
-    <w:lsdException w:name="heading 9" w:uiPriority="9" w:qFormat="1"/>
-    <w:lsdException w:name="toc 1" w:uiPriority="39"/>
-    <w:lsdException w:name="toc 2" w:uiPriority="39"/>
-    <w:lsdException w:name="toc 3" w:uiPriority="39"/>
-    <w:lsdException w:name="toc 4" w:uiPriority="39"/>
-    <w:lsdException w:name="toc 5" w:uiPriority="39"/>
-    <w:lsdException w:name="toc 6" w:uiPriority="39"/>
-    <w:lsdException w:name="toc 7" w:uiPriority="39"/>
-    <w:lsdException w:name="toc 8" w:uiPriority="39"/>
-    <w:lsdException w:name="toc 9" w:uiPriority="39"/>
-    <w:lsdException w:name="caption" w:uiPriority="35" w:qFormat="1"/>
-    <w:lsdException w:name="Title" w:semiHidden="0" w:uiPriority="10" w:unhideWhenUsed="0" w:qFormat="1"/>
-    <w:lsdException w:name="Default Paragraph Font" w:uiPriority="1"/>
-    <w:lsdException w:name="Subtitle" w:semiHidden="0" w:uiPriority="11" w:unhideWhenUsed="0" w:qFormat="1"/>
-    <w:lsdException w:name="Strong" w:semiHidden="0" w:uiPriority="22" w:unhideWhenUsed="0" w:qFormat="1"/>
-    <w:lsdException w:name="Emphasis" w:semiHidden="0" w:uiPriority="20" w:unhideWhenUsed="0" w:qFormat="1"/>
-    <w:lsdException w:name="Table Grid" w:semiHidden="0" w:uiPriority="39" w:unhideWhenUsed="0"/>
-    <w:lsdException w:name="Placeholder Text" w:unhideWhenUsed="0"/>
-    <w:lsdException w:name="No Spacing" w:semiHidden="0" w:uiPriority="1" w:unhideWhenUsed="0" w:qFormat="1"/>
-    <w:lsdException w:name="Light Shading" w:semiHidden="0" w:uiPriority="60" w:unhideWhenUsed="0"/>
-    <w:lsdException w:name="Light List" w:semiHidden="0" w:uiPriority="61" w:unhideWhenUsed="0"/>
-    <w:lsdException w:name="Light Grid" w:semiHidden="0" w:uiPriority="62" w:unhideWhenUsed="0"/>
-    <w:lsdException w:name="Medium Shading 1" w:semiHidden="0" w:uiPriority="63" w:unhideWhenUsed="0"/>
-    <w:lsdException w:name="Medium Shading 2" w:semiHidden="0" w:uiPriority="64" w:unhideWhenUsed="0"/>
-    <w:lsdException w:name="Medium List 1" w:semiHidden="0" w:uiPriority="65" w:unhideWhenUsed="0"/>
-    <w:lsdException w:name="Medium List 2" w:semiHidden="0" w:uiPriority="66" w:unhideWhenUsed="0"/>
-    <w:lsdException w:name="Medium Grid 1" w:semiHidden="0" w:uiPriority="67" w:unhideWhenUsed="0"/>
-    <w:lsdException w:name="Medium Grid 2" w:semiHidden="0" w:uiPriority="68" w:unhideWhenUsed="0"/>
-    <w:lsdException w:name="Medium Grid 3" w:semiHidden="0" w:uiPriority="69" w:unhideWhenUsed="0"/>
-    <w:lsdException w:name="Dark List" w:semiHidden="0" w:uiPriority="70" w:unhideWhenUsed="0"/>
-    <w:lsdException w:name="Colorful Shading" w:semiHidden="0" w:uiPriority="71" w:unhideWhenUsed="0"/>
-    <w:lsdException w:name="Colorful List" w:semiHidden="0" w:uiPriority="72" w:unhideWhenUsed="0"/>
-    <w:lsdException w:name="Colorful Grid" w:semiHidden="0" w:uiPriority="73" w:unhideWhenUsed="0"/>
-    <w:lsdException w:name="Light Shading Accent 1" w:semiHidden="0" w:uiPriority="60" w:unhideWhenUsed="0"/>
-    <w:lsdException w:name="Light List Accent 1" w:semiHidden="0" w:uiPriority="61" w:unhideWhenUsed="0"/>
-    <w:lsdException w:name="Light Grid Accent 1" w:semiHidden="0" w:uiPriority="62" w:unhideWhenUsed="0"/>
-    <w:lsdException w:name="Medium Shading 1 Accent 1" w:semiHidden="0" w:uiPriority="63" w:unhideWhenUsed="0"/>
-    <w:lsdException w:name="Medium Shading 2 Accent 1" w:semiHidden="0" w:uiPriority="64" w:unhideWhenUsed="0"/>
-    <w:lsdException w:name="Medium List 1 Accent 1" w:semiHidden="0" w:uiPriority="65" w:unhideWhenUsed="0"/>
-    <w:lsdException w:name="Revision" w:unhideWhenUsed="0"/>
-    <w:lsdException w:name="List Paragraph" w:semiHidden="0" w:uiPriority="34" w:unhideWhenUsed="0" w:qFormat="1"/>
-    <w:lsdException w:name="Quote" w:semiHidden="0" w:uiPriority="29" w:unhideWhenUsed="0" w:qFormat="1"/>
-    <w:lsdException w:name="Intense Quote" w:semiHidden="0" w:uiPriority="30" w:unhideWhenUsed="0" w:qFormat="1"/>
-    <w:lsdException w:name="Medium List 2 Accent 1" w:semiHidden="0" w:uiPriority="66" w:unhideWhenUsed="0"/>
-    <w:lsdException w:name="Medium Grid 1 Accent 1" w:semiHidden="0" w:uiPriority="67" w:unhideWhenUsed="0"/>
-    <w:lsdException w:name="Medium Grid 2 Accent 1" w:semiHidden="0" w:uiPriority="68" w:unhideWhenUsed="0"/>
-    <w:lsdException w:name="Medium Grid 3 Accent 1" w:semiHidden="0" w:uiPriority="69" w:unhideWhenUsed="0"/>
-    <w:lsdException w:name="Dark List Accent 1" w:semiHidden="0" w:uiPriority="70" w:unhideWhenUsed="0"/>
-    <w:lsdException w:name="Colorful Shading Accent 1" w:semiHidden="0" w:uiPriority="71" w:unhideWhenUsed="0"/>
-    <w:lsdException w:name="Colorful List Accent 1" w:semiHidden="0" w:uiPriority="72" w:unhideWhenUsed="0"/>
-    <w:lsdException w:name="Colorful Grid Accent 1" w:semiHidden="0" w:uiPriority="73" w:unhideWhenUsed="0"/>
-    <w:lsdException w:name="Light Shading Accent 2" w:semiHidden="0" w:uiPriority="60" w:unhideWhenUsed="0"/>
-    <w:lsdException w:name="Light List Accent 2" w:semiHidden="0" w:uiPriority="61" w:unhideWhenUsed="0"/>
-    <w:lsdException w:name="Light Grid Accent 2" w:semiHidden="0" w:uiPriority="62" w:unhideWhenUsed="0"/>
-    <w:lsdException w:name="Medium Shading 1 Accent 2" w:semiHidden="0" w:uiPriority="63" w:unhideWhenUsed="0"/>
-    <w:lsdException w:name="Medium Shading 2 Accent 2" w:semiHidden="0" w:uiPriority="64" w:unhideWhenUsed="0"/>
-    <w:lsdException w:name="Medium List 1 Accent 2" w:semiHidden="0" w:uiPriority="65" w:unhideWhenUsed="0"/>
-    <w:lsdException w:name="Medium List 2 Accent 2" w:semiHidden="0" w:uiPriority="66" w:unhideWhenUsed="0"/>
-    <w:lsdException w:name="Medium Grid 1 Accent 2" w:semiHidden="0" w:uiPriority="67" w:unhideWhenUsed="0"/>
-    <w:lsdException w:name="Medium Grid 2 Accent 2" w:semiHidden="0" w:uiPriority="68" w:unhideWhenUsed="0"/>
-    <w:lsdException w:name="Medium Grid 3 Accent 2" w:semiHidden="0" w:uiPriority="69" w:unhideWhenUsed="0"/>
-    <w:lsdException w:name="Dark List Accent 2" w:semiHidden="0" w:uiPriority="70" w:unhideWhenUsed="0"/>
-    <w:lsdException w:name="Colorful Shading Accent 2" w:semiHidden="0" w:uiPriority="71" w:unhideWhenUsed="0"/>
-    <w:lsdException w:name="Colorful List Accent 2" w:semiHidden="0" w:uiPriority="72" w:unhideWhenUsed="0"/>
-    <w:lsdException w:name="Colorful Grid Accent 2" w:semiHidden="0" w:uiPriority="73" w:unhideWhenUsed="0"/>
-    <w:lsdException w:name="Light Shading Accent 3" w:semiHidden="0" w:uiPriority="60" w:unhideWhenUsed="0"/>
-    <w:lsdException w:name="Light List Accent 3" w:semiHidden="0" w:uiPriority="61" w:unhideWhenUsed="0"/>
-    <w:lsdException w:name="Light Grid Accent 3" w:semiHidden="0" w:uiPriority="62" w:unhideWhenUsed="0"/>
-    <w:lsdException w:name="Medium Shading 1 Accent 3" w:semiHidden="0" w:uiPriority="63" w:unhideWhenUsed="0"/>
-    <w:lsdException w:name="Medium Shading 2 Accent 3" w:semiHidden="0" w:uiPriority="64" w:unhideWhenUsed="0"/>
-    <w:lsdException w:name="Medium List 1 Accent 3" w:semiHidden="0" w:uiPriority="65" w:unhideWhenUsed="0"/>
-    <w:lsdException w:name="Medium List 2 Accent 3" w:semiHidden="0" w:uiPriority="66" w:unhideWhenUsed="0"/>
-    <w:lsdException w:name="Medium Grid 1 Accent 3" w:semiHidden="0" w:uiPriority="67" w:unhideWhenUsed="0"/>
-    <w:lsdException w:name="Medium Grid 2 Accent 3" w:semiHidden="0" w:uiPriority="68" w:unhideWhenUsed="0"/>
-    <w:lsdException w:name="Medium Grid 3 Accent 3" w:semiHidden="0" w:uiPriority="69" w:unhideWhenUsed="0"/>
-    <w:lsdException w:name="Dark List Accent 3" w:semiHidden="0" w:uiPriority="70" w:unhideWhenUsed="0"/>
-    <w:lsdException w:name="Colorful Shading Accent 3" w:semiHidden="0" w:uiPriority="71" w:unhideWhenUsed="0"/>
-    <w:lsdException w:name="Colorful List Accent 3" w:semiHidden="0" w:uiPriority="72" w:unhideWhenUsed="0"/>
-    <w:lsdException w:name="Colorful Grid Accent 3" w:semiHidden="0" w:uiPriority="73" w:unhideWhenUsed="0"/>
-    <w:lsdException w:name="Light Shading Accent 4" w:semiHidden="0" w:uiPriority="60" w:unhideWhenUsed="0"/>
-    <w:lsdException w:name="Light List Accent 4" w:semiHidden="0" w:uiPriority="61" w:unhideWhenUsed="0"/>
-    <w:lsdException w:name="Light Grid Accent 4" w:semiHidden="0" w:uiPriority="62" w:unhideWhenUsed="0"/>
-    <w:lsdException w:name="Medium Shading 1 Accent 4" w:semiHidden="0" w:uiPriority="63" w:unhideWhenUsed="0"/>
-    <w:lsdException w:name="Medium Shading 2 Accent 4" w:semiHidden="0" w:uiPriority="64" w:unhideWhenUsed="0"/>
-    <w:lsdException w:name="Medium List 1 Accent 4" w:semiHidden="0" w:uiPriority="65" w:unhideWhenUsed="0"/>
-    <w:lsdException w:name="Medium List 2 Accent 4" w:semiHidden="0" w:uiPriority="66" w:unhideWhenUsed="0"/>
-    <w:lsdException w:name="Medium Grid 1 Accent 4" w:semiHidden="0" w:uiPriority="67" w:unhideWhenUsed="0"/>
-    <w:lsdException w:name="Medium Grid 2 Accent 4" w:semiHidden="0" w:uiPriority="68" w:unhideWhenUsed="0"/>
-    <w:lsdException w:name="Medium Grid 3 Accent 4" w:semiHidden="0" w:uiPriority="69" w:unhideWhenUsed="0"/>
-    <w:lsdException w:name="Dark List Accent 4" w:semiHidden="0" w:uiPriority="70" w:unhideWhenUsed="0"/>
-    <w:lsdException w:name="Colorful Shading Accent 4" w:semiHidden="0" w:uiPriority="71" w:unhideWhenUsed="0"/>
-    <w:lsdException w:name="Colorful List Accent 4" w:semiHidden="0" w:uiPriority="72" w:unhideWhenUsed="0"/>
-    <w:lsdException w:name="Colorful Grid Accent 4" w:semiHidden="0" w:uiPriority="73" w:unhideWhenUsed="0"/>
-    <w:lsdException w:name="Light Shading Accent 5" w:semiHidden="0" w:uiPriority="60" w:unhideWhenUsed="0"/>
-    <w:lsdException w:name="Light List Accent 5" w:semiHidden="0" w:uiPriority="61" w:unhideWhenUsed="0"/>
-    <w:lsdException w:name="Light Grid Accent 5" w:semiHidden="0" w:uiPriority="62" w:unhideWhenUsed="0"/>
-    <w:lsdException w:name="Medium Shading 1 Accent 5" w:semiHidden="0" w:uiPriority="63" w:unhideWhenUsed="0"/>
-    <w:lsdException w:name="Medium Shading 2 Accent 5" w:semiHidden="0" w:uiPriority="64" w:unhideWhenUsed="0"/>
-    <w:lsdException w:name="Medium List 1 Accent 5" w:semiHidden="0" w:uiPriority="65" w:unhideWhenUsed="0"/>
-    <w:lsdException w:name="Medium List 2 Accent 5" w:semiHidden="0" w:uiPriority="66" w:unhideWhenUsed="0"/>
-    <w:lsdException w:name="Medium Grid 1 Accent 5" w:semiHidden="0" w:uiPriority="67" w:unhideWhenUsed="0"/>
-    <w:lsdException w:name="Medium Grid 2 Accent 5" w:semiHidden="0" w:uiPriority="68" w:unhideWhenUsed="0"/>
-    <w:lsdException w:name="Medium Grid 3 Accent 5" w:semiHidden="0" w:uiPriority="69" w:unhideWhenUsed="0"/>
-    <w:lsdException w:name="Dark List Accent 5" w:semiHidden="0" w:uiPriority="70" w:unhideWhenUsed="0"/>
-    <w:lsdException w:name="Colorful Shading Accent 5" w:semiHidden="0" w:uiPriority="71" w:unhideWhenUsed="0"/>
-    <w:lsdException w:name="Colorful List Accent 5" w:semiHidden="0" w:uiPriority="72" w:unhideWhenUsed="0"/>
-    <w:lsdException w:name="Colorful Grid Accent 5" w:semiHidden="0" w:uiPriority="73" w:unhideWhenUsed="0"/>
-    <w:lsdException w:name="Light Shading Accent 6" w:semiHidden="0" w:uiPriority="60" w:unhideWhenUsed="0"/>
-    <w:lsdException w:name="Light List Accent 6" w:semiHidden="0" w:uiPriority="61" w:unhideWhenUsed="0"/>
-    <w:lsdException w:name="Light Grid Accent 6" w:semiHidden="0" w:uiPriority="62" w:unhideWhenUsed="0"/>
-    <w:lsdException w:name="Medium Shading 1 Accent 6" w:semiHidden="0" w:uiPriority="63" w:unhideWhenUsed="0"/>
-    <w:lsdException w:name="Medium Shading 2 Accent 6" w:semiHidden="0" w:uiPriority="64" w:unhideWhenUsed="0"/>
-    <w:lsdException w:name="Medium List 1 Accent 6" w:semiHidden="0" w:uiPriority="65" w:unhideWhenUsed="0"/>
-    <w:lsdException w:name="Medium List 2 Accent 6" w:semiHidden="0" w:uiPriority="66" w:unhideWhenUsed="0"/>
-    <w:lsdException w:name="Medium Grid 1 Accent 6" w:semiHidden="0" w:uiPriority="67" w:unhideWhenUsed="0"/>
-    <w:lsdException w:name="Medium Grid 2 Accent 6" w:semiHidden="0" w:uiPriority="68" w:unhideWhenUsed="0"/>
-    <w:lsdException w:name="Medium Grid 3 Accent 6" w:semiHidden="0" w:uiPriority="69" w:unhideWhenUsed="0"/>
-    <w:lsdException w:name="Dark List Accent 6" w:semiHidden="0" w:uiPriority="70" w:unhideWhenUsed="0"/>
-    <w:lsdException w:name="Colorful Shading Accent 6" w:semiHidden="0" w:uiPriority="71" w:unhideWhenUsed="0"/>
-    <w:lsdException w:name="Colorful List Accent 6" w:semiHidden="0" w:uiPriority="72" w:unhideWhenUsed="0"/>
-    <w:lsdException w:name="Colorful Grid Accent 6" w:semiHidden="0" w:uiPriority="73" w:unhideWhenUsed="0"/>
-    <w:lsdException w:name="Subtle Emphasis" w:semiHidden="0" w:uiPriority="19" w:unhideWhenUsed="0" w:qFormat="1"/>
-    <w:lsdException w:name="Intense Emphasis" w:semiHidden="0" w:uiPriority="21" w:unhideWhenUsed="0" w:qFormat="1"/>
-    <w:lsdException w:name="Subtle Reference" w:semiHidden="0" w:uiPriority="31" w:unhideWhenUsed="0" w:qFormat="1"/>
-    <w:lsdException w:name="Intense Reference" w:semiHidden="0" w:uiPriority="32" w:unhideWhenUsed="0" w:qFormat="1"/>
-    <w:lsdException w:name="Book Title" w:semiHidden="0" w:uiPriority="33" w:unhideWhenUsed="0" w:qFormat="1"/>
-    <w:lsdException w:name="Bibliography" w:uiPriority="37"/>
-    <w:lsdException w:name="TOC Heading" w:uiPriority="39" w:qFormat="1"/>
+  <w:latentStyles w:defLockedState="0" w:defUIPriority="99" w:defSemiHidden="0" w:defUnhideWhenUsed="0" w:defQFormat="0" w:count="371">
+    <w:lsdException w:name="Normal" w:uiPriority="0" w:qFormat="1"/>
+    <w:lsdException w:name="heading 1" w:uiPriority="0" w:qFormat="1"/>
+    <w:lsdException w:name="heading 2" w:semiHidden="1" w:uiPriority="0" w:unhideWhenUsed="1" w:qFormat="1"/>
+    <w:lsdException w:name="heading 3" w:semiHidden="1" w:uiPriority="9" w:unhideWhenUsed="1" w:qFormat="1"/>
+    <w:lsdException w:name="heading 4" w:semiHidden="1" w:uiPriority="9" w:unhideWhenUsed="1" w:qFormat="1"/>
+    <w:lsdException w:name="heading 5" w:semiHidden="1" w:uiPriority="9" w:unhideWhenUsed="1" w:qFormat="1"/>
+    <w:lsdException w:name="heading 6" w:semiHidden="1" w:uiPriority="9" w:unhideWhenUsed="1" w:qFormat="1"/>
+    <w:lsdException w:name="heading 7" w:semiHidden="1" w:uiPriority="9" w:unhideWhenUsed="1" w:qFormat="1"/>
+    <w:lsdException w:name="heading 8" w:semiHidden="1" w:uiPriority="9" w:unhideWhenUsed="1" w:qFormat="1"/>
+    <w:lsdException w:name="heading 9" w:semiHidden="1" w:uiPriority="9" w:unhideWhenUsed="1" w:qFormat="1"/>
+    <w:lsdException w:name="index 1" w:semiHidden="1" w:unhideWhenUsed="1"/>
+    <w:lsdException w:name="index 2" w:semiHidden="1" w:unhideWhenUsed="1"/>
+    <w:lsdException w:name="index 3" w:semiHidden="1" w:unhideWhenUsed="1"/>
+    <w:lsdException w:name="index 4" w:semiHidden="1" w:unhideWhenUsed="1"/>
+    <w:lsdException w:name="index 5" w:semiHidden="1" w:unhideWhenUsed="1"/>
+    <w:lsdException w:name="index 6" w:semiHidden="1" w:unhideWhenUsed="1"/>
+    <w:lsdException w:name="index 7" w:semiHidden="1" w:unhideWhenUsed="1"/>
+    <w:lsdException w:name="index 8" w:semiHidden="1" w:unhideWhenUsed="1"/>
+    <w:lsdException w:name="index 9" w:semiHidden="1" w:unhideWhenUsed="1"/>
+    <w:lsdException w:name="toc 1" w:semiHidden="1" w:uiPriority="39" w:unhideWhenUsed="1"/>
+    <w:lsdException w:name="toc 2" w:semiHidden="1" w:uiPriority="39" w:unhideWhenUsed="1"/>
+    <w:lsdException w:name="toc 3" w:semiHidden="1" w:uiPriority="39" w:unhideWhenUsed="1"/>
+    <w:lsdException w:name="toc 4" w:semiHidden="1" w:uiPriority="39" w:unhideWhenUsed="1"/>
+    <w:lsdException w:name="toc 5" w:semiHidden="1" w:uiPriority="39" w:unhideWhenUsed="1"/>
+    <w:lsdException w:name="toc 6" w:semiHidden="1" w:uiPriority="39" w:unhideWhenUsed="1"/>
+    <w:lsdException w:name="toc 7" w:semiHidden="1" w:uiPriority="39" w:unhideWhenUsed="1"/>
+    <w:lsdException w:name="toc 8" w:semiHidden="1" w:uiPriority="39" w:unhideWhenUsed="1"/>
+    <w:lsdException w:name="toc 9" w:semiHidden="1" w:uiPriority="39" w:unhideWhenUsed="1"/>
+    <w:lsdException w:name="Normal Indent" w:semiHidden="1" w:unhideWhenUsed="1"/>
+    <w:lsdException w:name="footnote text" w:semiHidden="1" w:unhideWhenUsed="1"/>
+    <w:lsdException w:name="annotation text" w:semiHidden="1" w:unhideWhenUsed="1"/>
+    <w:lsdException w:name="header" w:semiHidden="1" w:unhideWhenUsed="1"/>
+    <w:lsdException w:name="footer" w:semiHidden="1" w:unhideWhenUsed="1"/>
+    <w:lsdException w:name="index heading" w:semiHidden="1" w:unhideWhenUsed="1"/>
+    <w:lsdException w:name="caption" w:semiHidden="1" w:uiPriority="35" w:unhideWhenUsed="1" w:qFormat="1"/>
+    <w:lsdException w:name="table of figures" w:semiHidden="1" w:unhideWhenUsed="1"/>
+    <w:lsdException w:name="envelope address" w:semiHidden="1" w:unhideWhenUsed="1"/>
+    <w:lsdException w:name="envelope return" w:semiHidden="1" w:unhideWhenUsed="1"/>
+    <w:lsdException w:name="footnote reference" w:semiHidden="1" w:unhideWhenUsed="1"/>
+    <w:lsdException w:name="annotation reference" w:semiHidden="1" w:unhideWhenUsed="1"/>
+    <w:lsdException w:name="line number" w:semiHidden="1" w:unhideWhenUsed="1"/>
+    <w:lsdException w:name="page number" w:semiHidden="1" w:unhideWhenUsed="1"/>
+    <w:lsdException w:name="endnote reference" w:semiHidden="1" w:unhideWhenUsed="1"/>
+    <w:lsdException w:name="endnote text" w:semiHidden="1" w:unhideWhenUsed="1"/>
+    <w:lsdException w:name="table of authorities" w:semiHidden="1" w:unhideWhenUsed="1"/>
+    <w:lsdException w:name="macro" w:semiHidden="1" w:unhideWhenUsed="1"/>
+    <w:lsdException w:name="toa heading" w:semiHidden="1" w:unhideWhenUsed="1"/>
+    <w:lsdException w:name="List" w:semiHidden="1" w:unhideWhenUsed="1"/>
+    <w:lsdException w:name="List Bullet" w:semiHidden="1" w:unhideWhenUsed="1"/>
+    <w:lsdException w:name="List Number" w:semiHidden="1" w:unhideWhenUsed="1"/>
+    <w:lsdException w:name="List 2" w:semiHidden="1" w:unhideWhenUsed="1"/>
+    <w:lsdException w:name="List 3" w:semiHidden="1" w:unhideWhenUsed="1"/>
+    <w:lsdException w:name="List 4" w:semiHidden="1" w:unhideWhenUsed="1"/>
+    <w:lsdException w:name="List 5" w:semiHidden="1" w:unhideWhenUsed="1"/>
+    <w:lsdException w:name="List Bullet 2" w:semiHidden="1" w:unhideWhenUsed="1"/>
+    <w:lsdException w:name="List Bullet 3" w:semiHidden="1" w:unhideWhenUsed="1"/>
+    <w:lsdException w:name="List Bullet 4" w:semiHidden="1" w:unhideWhenUsed="1"/>
+    <w:lsdException w:name="List Bullet 5" w:semiHidden="1" w:unhideWhenUsed="1"/>
+    <w:lsdException w:name="List Number 2" w:semiHidden="1" w:unhideWhenUsed="1"/>
+    <w:lsdException w:name="List Number 3" w:semiHidden="1" w:unhideWhenUsed="1"/>
+    <w:lsdException w:name="List Number 4" w:semiHidden="1" w:unhideWhenUsed="1"/>
+    <w:lsdException w:name="List Number 5" w:semiHidden="1" w:unhideWhenUsed="1"/>
+    <w:lsdException w:name="Title" w:uiPriority="10" w:qFormat="1"/>
+    <w:lsdException w:name="Closing" w:semiHidden="1" w:unhideWhenUsed="1"/>
+    <w:lsdException w:name="Signature" w:semiHidden="1" w:unhideWhenUsed="1"/>
+    <w:lsdException w:name="Default Paragraph Font" w:semiHidden="1" w:uiPriority="1" w:unhideWhenUsed="1"/>
+    <w:lsdException w:name="Body Text" w:semiHidden="1" w:unhideWhenUsed="1"/>
+    <w:lsdException w:name="Body Text Indent" w:semiHidden="1" w:unhideWhenUsed="1"/>
+    <w:lsdException w:name="List Continue" w:semiHidden="1" w:unhideWhenUsed="1"/>
+    <w:lsdException w:name="List Continue 2" w:semiHidden="1" w:unhideWhenUsed="1"/>
+    <w:lsdException w:name="List Continue 3" w:semiHidden="1" w:unhideWhenUsed="1"/>
+    <w:lsdException w:name="List Continue 4" w:semiHidden="1" w:unhideWhenUsed="1"/>
+    <w:lsdException w:name="List Continue 5" w:semiHidden="1" w:unhideWhenUsed="1"/>
+    <w:lsdException w:name="Message Header" w:semiHidden="1" w:unhideWhenUsed="1"/>
+    <w:lsdException w:name="Subtitle" w:uiPriority="11" w:qFormat="1"/>
+    <w:lsdException w:name="Salutation" w:semiHidden="1" w:unhideWhenUsed="1"/>
+    <w:lsdException w:name="Date" w:semiHidden="1" w:unhideWhenUsed="1"/>
+    <w:lsdException w:name="Body Text First Indent" w:semiHidden="1" w:unhideWhenUsed="1"/>
+    <w:lsdException w:name="Body Text First Indent 2" w:semiHidden="1" w:unhideWhenUsed="1"/>
+    <w:lsdException w:name="Note Heading" w:semiHidden="1" w:unhideWhenUsed="1"/>
+    <w:lsdException w:name="Body Text 2" w:semiHidden="1" w:unhideWhenUsed="1"/>
+    <w:lsdException w:name="Body Text 3" w:semiHidden="1" w:unhideWhenUsed="1"/>
+    <w:lsdException w:name="Body Text Indent 2" w:semiHidden="1" w:unhideWhenUsed="1"/>
+    <w:lsdException w:name="Body Text Indent 3" w:semiHidden="1" w:unhideWhenUsed="1"/>
+    <w:lsdException w:name="Block Text" w:semiHidden="1" w:unhideWhenUsed="1"/>
+    <w:lsdException w:name="Hyperlink" w:semiHidden="1" w:unhideWhenUsed="1"/>
+    <w:lsdException w:name="FollowedHyperlink" w:semiHidden="1" w:unhideWhenUsed="1"/>
+    <w:lsdException w:name="Strong" w:uiPriority="22" w:qFormat="1"/>
+    <w:lsdException w:name="Emphasis" w:uiPriority="20" w:qFormat="1"/>
+    <w:lsdException w:name="Document Map" w:semiHidden="1" w:unhideWhenUsed="1"/>
+    <w:lsdException w:name="Plain Text" w:semiHidden="1" w:unhideWhenUsed="1"/>
+    <w:lsdException w:name="E-mail Signature" w:semiHidden="1" w:unhideWhenUsed="1"/>
+    <w:lsdException w:name="HTML Top of Form" w:semiHidden="1" w:unhideWhenUsed="1"/>
+    <w:lsdException w:name="HTML Bottom of Form" w:semiHidden="1" w:unhideWhenUsed="1"/>
+    <w:lsdException w:name="Normal (Web)" w:semiHidden="1" w:unhideWhenUsed="1"/>
+    <w:lsdException w:name="HTML Acronym" w:semiHidden="1" w:unhideWhenUsed="1"/>
+    <w:lsdException w:name="HTML Address" w:semiHidden="1" w:unhideWhenUsed="1"/>
+    <w:lsdException w:name="HTML Cite" w:semiHidden="1" w:unhideWhenUsed="1"/>
+    <w:lsdException w:name="HTML Code" w:semiHidden="1" w:unhideWhenUsed="1"/>
+    <w:lsdException w:name="HTML Definition" w:semiHidden="1" w:unhideWhenUsed="1"/>
+    <w:lsdException w:name="HTML Keyboard" w:semiHidden="1" w:unhideWhenUsed="1"/>
+    <w:lsdException w:name="HTML Preformatted" w:semiHidden="1" w:unhideWhenUsed="1"/>
+    <w:lsdException w:name="HTML Sample" w:semiHidden="1" w:unhideWhenUsed="1"/>
+    <w:lsdException w:name="HTML Typewriter" w:semiHidden="1" w:unhideWhenUsed="1"/>
+    <w:lsdException w:name="HTML Variable" w:semiHidden="1" w:unhideWhenUsed="1"/>
+    <w:lsdException w:name="Normal Table" w:semiHidden="1" w:unhideWhenUsed="1"/>
+    <w:lsdException w:name="annotation subject" w:semiHidden="1" w:unhideWhenUsed="1"/>
+    <w:lsdException w:name="No List" w:semiHidden="1" w:unhideWhenUsed="1"/>
+    <w:lsdException w:name="Outline List 1" w:semiHidden="1" w:unhideWhenUsed="1"/>
+    <w:lsdException w:name="Outline List 2" w:semiHidden="1" w:unhideWhenUsed="1"/>
+    <w:lsdException w:name="Outline List 3" w:semiHidden="1" w:unhideWhenUsed="1"/>
+    <w:lsdException w:name="Table Simple 1" w:semiHidden="1" w:unhideWhenUsed="1"/>
+    <w:lsdException w:name="Table Simple 2" w:semiHidden="1" w:unhideWhenUsed="1"/>
+    <w:lsdException w:name="Table Simple 3" w:semiHidden="1" w:unhideWhenUsed="1"/>
+    <w:lsdException w:name="Table Classic 1" w:semiHidden="1" w:unhideWhenUsed="1"/>
+    <w:lsdException w:name="Table Classic 2" w:semiHidden="1" w:unhideWhenUsed="1"/>
+    <w:lsdException w:name="Table Classic 3" w:semiHidden="1" w:unhideWhenUsed="1"/>
+    <w:lsdException w:name="Table Classic 4" w:semiHidden="1" w:unhideWhenUsed="1"/>
+    <w:lsdException w:name="Table Colorful 1" w:semiHidden="1" w:unhideWhenUsed="1"/>
+    <w:lsdException w:name="Table Colorful 2" w:semiHidden="1" w:unhideWhenUsed="1"/>
+    <w:lsdException w:name="Table Colorful 3" w:semiHidden="1" w:unhideWhenUsed="1"/>
+    <w:lsdException w:name="Table Columns 1" w:semiHidden="1" w:unhideWhenUsed="1"/>
+    <w:lsdException w:name="Table Columns 2" w:semiHidden="1" w:unhideWhenUsed="1"/>
+    <w:lsdException w:name="Table Columns 3" w:semiHidden="1" w:unhideWhenUsed="1"/>
+    <w:lsdException w:name="Table Columns 4" w:semiHidden="1" w:unhideWhenUsed="1"/>
+    <w:lsdException w:name="Table Columns 5" w:semiHidden="1" w:unhideWhenUsed="1"/>
+    <w:lsdException w:name="Table Grid 1" w:semiHidden="1" w:unhideWhenUsed="1"/>
+    <w:lsdException w:name="Table Grid 2" w:semiHidden="1" w:unhideWhenUsed="1"/>
+    <w:lsdException w:name="Table Grid 3" w:semiHidden="1" w:unhideWhenUsed="1"/>
+    <w:lsdException w:name="Table Grid 4" w:semiHidden="1" w:unhideWhenUsed="1"/>
+    <w:lsdException w:name="Table Grid 5" w:semiHidden="1" w:unhideWhenUsed="1"/>
+    <w:lsdException w:name="Table Grid 6" w:semiHidden="1" w:unhideWhenUsed="1"/>
+    <w:lsdException w:name="Table Grid 7" w:semiHidden="1" w:unhideWhenUsed="1"/>
+    <w:lsdException w:name="Table Grid 8" w:semiHidden="1" w:unhideWhenUsed="1"/>
+    <w:lsdException w:name="Table List 1" w:semiHidden="1" w:unhideWhenUsed="1"/>
+    <w:lsdException w:name="Table List 2" w:semiHidden="1" w:unhideWhenUsed="1"/>
+    <w:lsdException w:name="Table List 3" w:semiHidden="1" w:unhideWhenUsed="1"/>
+    <w:lsdException w:name="Table List 4" w:semiHidden="1" w:unhideWhenUsed="1"/>
+    <w:lsdException w:name="Table List 5" w:semiHidden="1" w:unhideWhenUsed="1"/>
+    <w:lsdException w:name="Table List 6" w:semiHidden="1" w:unhideWhenUsed="1"/>
+    <w:lsdException w:name="Table List 7" w:semiHidden="1" w:unhideWhenUsed="1"/>
+    <w:lsdException w:name="Table List 8" w:semiHidden="1" w:unhideWhenUsed="1"/>
+    <w:lsdException w:name="Table 3D effects 1" w:semiHidden="1" w:unhideWhenUsed="1"/>
+    <w:lsdException w:name="Table 3D effects 2" w:semiHidden="1" w:unhideWhenUsed="1"/>
+    <w:lsdException w:name="Table 3D effects 3" w:semiHidden="1" w:unhideWhenUsed="1"/>
+    <w:lsdException w:name="Table Contemporary" w:semiHidden="1" w:unhideWhenUsed="1"/>
+    <w:lsdException w:name="Table Elegant" w:semiHidden="1" w:unhideWhenUsed="1"/>
+    <w:lsdException w:name="Table Professional" w:semiHidden="1" w:unhideWhenUsed="1"/>
+    <w:lsdException w:name="Table Subtle 1" w:semiHidden="1" w:unhideWhenUsed="1"/>
+    <w:lsdException w:name="Table Subtle 2" w:semiHidden="1" w:unhideWhenUsed="1"/>
+    <w:lsdException w:name="Table Web 1" w:semiHidden="1" w:unhideWhenUsed="1"/>
+    <w:lsdException w:name="Table Web 2" w:semiHidden="1" w:unhideWhenUsed="1"/>
+    <w:lsdException w:name="Table Web 3" w:semiHidden="1" w:unhideWhenUsed="1"/>
+    <w:lsdException w:name="Balloon Text" w:semiHidden="1" w:unhideWhenUsed="1"/>
+    <w:lsdException w:name="Table Grid" w:uiPriority="39"/>
+    <w:lsdException w:name="Table Theme" w:semiHidden="1" w:unhideWhenUsed="1"/>
+    <w:lsdException w:name="Placeholder Text" w:semiHidden="1"/>
+    <w:lsdException w:name="No Spacing" w:uiPriority="1" w:qFormat="1"/>
+    <w:lsdException w:name="Light Shading" w:uiPriority="60"/>
+    <w:lsdException w:name="Light List" w:uiPriority="61"/>
+    <w:lsdException w:name="Light Grid" w:uiPriority="62"/>
+    <w:lsdException w:name="Medium Shading 1" w:uiPriority="63"/>
+    <w:lsdException w:name="Medium Shading 2" w:uiPriority="64"/>
+    <w:lsdException w:name="Medium List 1" w:uiPriority="65"/>
+    <w:lsdException w:name="Medium List 2" w:uiPriority="66"/>
+    <w:lsdException w:name="Medium Grid 1" w:uiPriority="67"/>
+    <w:lsdException w:name="Medium Grid 2" w:uiPriority="68"/>
+    <w:lsdException w:name="Medium Grid 3" w:uiPriority="69"/>
+    <w:lsdException w:name="Dark List" w:uiPriority="70"/>
+    <w:lsdException w:name="Colorful Shading" w:uiPriority="71"/>
+    <w:lsdException w:name="Colorful List" w:uiPriority="72"/>
+    <w:lsdException w:name="Colorful Grid" w:uiPriority="73"/>
+    <w:lsdException w:name="Light Shading Accent 1" w:uiPriority="60"/>
+    <w:lsdException w:name="Light List Accent 1" w:uiPriority="61"/>
+    <w:lsdException w:name="Light Grid Accent 1" w:uiPriority="62"/>
+    <w:lsdException w:name="Medium Shading 1 Accent 1" w:uiPriority="63"/>
+    <w:lsdException w:name="Medium Shading 2 Accent 1" w:uiPriority="64"/>
+    <w:lsdException w:name="Medium List 1 Accent 1" w:uiPriority="65"/>
+    <w:lsdException w:name="Revision" w:semiHidden="1"/>
+    <w:lsdException w:name="List Paragraph" w:uiPriority="34" w:qFormat="1"/>
+    <w:lsdException w:name="Quote" w:uiPriority="29" w:qFormat="1"/>
+    <w:lsdException w:name="Intense Quote" w:uiPriority="30" w:qFormat="1"/>
+    <w:lsdException w:name="Medium List 2 Accent 1" w:uiPriority="66"/>
+    <w:lsdException w:name="Medium Grid 1 Accent 1" w:uiPriority="67"/>
+    <w:lsdException w:name="Medium Grid 2 Accent 1" w:uiPriority="68"/>
+    <w:lsdException w:name="Medium Grid 3 Accent 1" w:uiPriority="69"/>
+    <w:lsdException w:name="Dark List Accent 1" w:uiPriority="70"/>
+    <w:lsdException w:name="Colorful Shading Accent 1" w:uiPriority="71"/>
+    <w:lsdException w:name="Colorful List Accent 1" w:uiPriority="72"/>
+    <w:lsdException w:name="Colorful Grid Accent 1" w:uiPriority="73"/>
+    <w:lsdException w:name="Light Shading Accent 2" w:uiPriority="60"/>
+    <w:lsdException w:name="Light List Accent 2" w:uiPriority="61"/>
+    <w:lsdException w:name="Light Grid Accent 2" w:uiPriority="62"/>
+    <w:lsdException w:name="Medium Shading 1 Accent 2" w:uiPriority="63"/>
+    <w:lsdException w:name="Medium Shading 2 Accent 2" w:uiPriority="64"/>
+    <w:lsdException w:name="Medium List 1 Accent 2" w:uiPriority="65"/>
+    <w:lsdException w:name="Medium List 2 Accent 2" w:uiPriority="66"/>
+    <w:lsdException w:name="Medium Grid 1 Accent 2" w:uiPriority="67"/>
+    <w:lsdException w:name="Medium Grid 2 Accent 2" w:uiPriority="68"/>
+    <w:lsdException w:name="Medium Grid 3 Accent 2" w:uiPriority="69"/>
+    <w:lsdException w:name="Dark List Accent 2" w:uiPriority="70"/>
+    <w:lsdException w:name="Colorful Shading Accent 2" w:uiPriority="71"/>
+    <w:lsdException w:name="Colorful List Accent 2" w:uiPriority="72"/>
+    <w:lsdException w:name="Colorful Grid Accent 2" w:uiPriority="73"/>
+    <w:lsdException w:name="Light Shading Accent 3" w:uiPriority="60"/>
+    <w:lsdException w:name="Light List Accent 3" w:uiPriority="61"/>
+    <w:lsdException w:name="Light Grid Accent 3" w:uiPriority="62"/>
+    <w:lsdException w:name="Medium Shading 1 Accent 3" w:uiPriority="63"/>
+    <w:lsdException w:name="Medium Shading 2 Accent 3" w:uiPriority="64"/>
+    <w:lsdException w:name="Medium List 1 Accent 3" w:uiPriority="65"/>
+    <w:lsdException w:name="Medium List 2 Accent 3" w:uiPriority="66"/>
+    <w:lsdException w:name="Medium Grid 1 Accent 3" w:uiPriority="67"/>
+    <w:lsdException w:name="Medium Grid 2 Accent 3" w:uiPriority="68"/>
+    <w:lsdException w:name="Medium Grid 3 Accent 3" w:uiPriority="69"/>
+    <w:lsdException w:name="Dark List Accent 3" w:uiPriority="70"/>
+    <w:lsdException w:name="Colorful Shading Accent 3" w:uiPriority="71"/>
+    <w:lsdException w:name="Colorful List Accent 3" w:uiPriority="72"/>
+    <w:lsdException w:name="Colorful Grid Accent 3" w:uiPriority="73"/>
+    <w:lsdException w:name="Light Shading Accent 4" w:uiPriority="60"/>
+    <w:lsdException w:name="Light List Accent 4" w:uiPriority="61"/>
+    <w:lsdException w:name="Light Grid Accent 4" w:uiPriority="62"/>
+    <w:lsdException w:name="Medium Shading 1 Accent 4" w:uiPriority="63"/>
+    <w:lsdException w:name="Medium Shading 2 Accent 4" w:uiPriority="64"/>
+    <w:lsdException w:name="Medium List 1 Accent 4" w:uiPriority="65"/>
+    <w:lsdException w:name="Medium List 2 Accent 4" w:uiPriority="66"/>
+    <w:lsdException w:name="Medium Grid 1 Accent 4" w:uiPriority="67"/>
+    <w:lsdException w:name="Medium Grid 2 Accent 4" w:uiPriority="68"/>
+    <w:lsdException w:name="Medium Grid 3 Accent 4" w:uiPriority="69"/>
+    <w:lsdException w:name="Dark List Accent 4" w:uiPriority="70"/>
+    <w:lsdException w:name="Colorful Shading Accent 4" w:uiPriority="71"/>
+    <w:lsdException w:name="Colorful List Accent 4" w:uiPriority="72"/>
+    <w:lsdException w:name="Colorful Grid Accent 4" w:uiPriority="73"/>
+    <w:lsdException w:name="Light Shading Accent 5" w:uiPriority="60"/>
+    <w:lsdException w:name="Light List Accent 5" w:uiPriority="61"/>
+    <w:lsdException w:name="Light Grid Accent 5" w:uiPriority="62"/>
+    <w:lsdException w:name="Medium Shading 1 Accent 5" w:uiPriority="63"/>
+    <w:lsdException w:name="Medium Shading 2 Accent 5" w:uiPriority="64"/>
+    <w:lsdException w:name="Medium List 1 Accent 5" w:uiPriority="65"/>
+    <w:lsdException w:name="Medium List 2 Accent 5" w:uiPriority="66"/>
+    <w:lsdException w:name="Medium Grid 1 Accent 5" w:uiPriority="67"/>
+    <w:lsdException w:name="Medium Grid 2 Accent 5" w:uiPriority="68"/>
+    <w:lsdException w:name="Medium Grid 3 Accent 5" w:uiPriority="69"/>
+    <w:lsdException w:name="Dark List Accent 5" w:uiPriority="70"/>
+    <w:lsdException w:name="Colorful Shading Accent 5" w:uiPriority="71"/>
+    <w:lsdException w:name="Colorful List Accent 5" w:uiPriority="72"/>
+    <w:lsdException w:name="Colorful Grid Accent 5" w:uiPriority="73"/>
+    <w:lsdException w:name="Light Shading Accent 6" w:uiPriority="60"/>
+    <w:lsdException w:name="Light List Accent 6" w:uiPriority="61"/>
+    <w:lsdException w:name="Light Grid Accent 6" w:uiPriority="62"/>
+    <w:lsdException w:name="Medium Shading 1 Accent 6" w:uiPriority="63"/>
+    <w:lsdException w:name="Medium Shading 2 Accent 6" w:uiPriority="64"/>
+    <w:lsdException w:name="Medium List 1 Accent 6" w:uiPriority="65"/>
+    <w:lsdException w:name="Medium List 2 Accent 6" w:uiPriority="66"/>
+    <w:lsdException w:name="Medium Grid 1 Accent 6" w:uiPriority="67"/>
+    <w:lsdException w:name="Medium Grid 2 Accent 6" w:uiPriority="68"/>
+    <w:lsdException w:name="Medium Grid 3 Accent 6" w:uiPriority="69"/>
+    <w:lsdException w:name="Dark List Accent 6" w:uiPriority="70"/>
+    <w:lsdException w:name="Colorful Shading Accent 6" w:uiPriority="71"/>
+    <w:lsdException w:name="Colorful List Accent 6" w:uiPriority="72"/>
+    <w:lsdException w:name="Colorful Grid Accent 6" w:uiPriority="73"/>
+    <w:lsdException w:name="Subtle Emphasis" w:uiPriority="19" w:qFormat="1"/>
+    <w:lsdException w:name="Intense Emphasis" w:uiPriority="21" w:qFormat="1"/>
+    <w:lsdException w:name="Subtle Reference" w:uiPriority="31" w:qFormat="1"/>
+    <w:lsdException w:name="Intense Reference" w:uiPriority="32" w:qFormat="1"/>
+    <w:lsdException w:name="Book Title" w:uiPriority="33" w:qFormat="1"/>
+    <w:lsdException w:name="Bibliography" w:semiHidden="1" w:uiPriority="37" w:unhideWhenUsed="1"/>
+    <w:lsdException w:name="TOC Heading" w:semiHidden="1" w:uiPriority="39" w:unhideWhenUsed="1" w:qFormat="1"/>
+    <w:lsdException w:name="Plain Table 1" w:uiPriority="41"/>
+    <w:lsdException w:name="Plain Table 2" w:uiPriority="42"/>
+    <w:lsdException w:name="Plain Table 3" w:uiPriority="43"/>
+    <w:lsdException w:name="Plain Table 4" w:uiPriority="44"/>
+    <w:lsdException w:name="Plain Table 5" w:uiPriority="45"/>
+    <w:lsdException w:name="Grid Table Light" w:uiPriority="40"/>
+    <w:lsdException w:name="Grid Table 1 Light" w:uiPriority="46"/>
+    <w:lsdException w:name="Grid Table 2" w:uiPriority="47"/>
+    <w:lsdException w:name="Grid Table 3" w:uiPriority="48"/>
+    <w:lsdException w:name="Grid Table 4" w:uiPriority="49"/>
+    <w:lsdException w:name="Grid Table 5 Dark" w:uiPriority="50"/>
+    <w:lsdException w:name="Grid Table 6 Colorful" w:uiPriority="51"/>
+    <w:lsdException w:name="Grid Table 7 Colorful" w:uiPriority="52"/>
+    <w:lsdException w:name="Grid Table 1 Light Accent 1" w:uiPriority="46"/>
+    <w:lsdException w:name="Grid Table 2 Accent 1" w:uiPriority="47"/>
+    <w:lsdException w:name="Grid Table 3 Accent 1" w:uiPriority="48"/>
+    <w:lsdException w:name="Grid Table 4 Accent 1" w:uiPriority="49"/>
+    <w:lsdException w:name="Grid Table 5 Dark Accent 1" w:uiPriority="50"/>
+    <w:lsdException w:name="Grid Table 6 Colorful Accent 1" w:uiPriority="51"/>
+    <w:lsdException w:name="Grid Table 7 Colorful Accent 1" w:uiPriority="52"/>
+    <w:lsdException w:name="Grid Table 1 Light Accent 2" w:uiPriority="46"/>
+    <w:lsdException w:name="Grid Table 2 Accent 2" w:uiPriority="47"/>
+    <w:lsdException w:name="Grid Table 3 Accent 2" w:uiPriority="48"/>
+    <w:lsdException w:name="Grid Table 4 Accent 2" w:uiPriority="49"/>
+    <w:lsdException w:name="Grid Table 5 Dark Accent 2" w:uiPriority="50"/>
+    <w:lsdException w:name="Grid Table 6 Colorful Accent 2" w:uiPriority="51"/>
+    <w:lsdException w:name="Grid Table 7 Colorful Accent 2" w:uiPriority="52"/>
+    <w:lsdException w:name="Grid Table 1 Light Accent 3" w:uiPriority="46"/>
+    <w:lsdException w:name="Grid Table 2 Accent 3" w:uiPriority="47"/>
+    <w:lsdException w:name="Grid Table 3 Accent 3" w:uiPriority="48"/>
+    <w:lsdException w:name="Grid Table 4 Accent 3" w:uiPriority="49"/>
+    <w:lsdException w:name="Grid Table 5 Dark Accent 3" w:uiPriority="50"/>
+    <w:lsdException w:name="Grid Table 6 Colorful Accent 3" w:uiPriority="51"/>
+    <w:lsdException w:name="Grid Table 7 Colorful Accent 3" w:uiPriority="52"/>
+    <w:lsdException w:name="Grid Table 1 Light Accent 4" w:uiPriority="46"/>
+    <w:lsdException w:name="Grid Table 2 Accent 4" w:uiPriority="47"/>
+    <w:lsdException w:name="Grid Table 3 Accent 4" w:uiPriority="48"/>
+    <w:lsdException w:name="Grid Table 4 Accent 4" w:uiPriority="49"/>
+    <w:lsdException w:name="Grid Table 5 Dark Accent 4" w:uiPriority="50"/>
+    <w:lsdException w:name="Grid Table 6 Colorful Accent 4" w:uiPriority="51"/>
+    <w:lsdException w:name="Grid Table 7 Colorful Accent 4" w:uiPriority="52"/>
+    <w:lsdException w:name="Grid Table 1 Light Accent 5" w:uiPriority="46"/>
+    <w:lsdException w:name="Grid Table 2 Accent 5" w:uiPriority="47"/>
+    <w:lsdException w:name="Grid Table 3 Accent 5" w:uiPriority="48"/>
+    <w:lsdException w:name="Grid Table 4 Accent 5" w:uiPriority="49"/>
+    <w:lsdException w:name="Grid Table 5 Dark Accent 5" w:uiPriority="50"/>
+    <w:lsdException w:name="Grid Table 6 Colorful Accent 5" w:uiPriority="51"/>
+    <w:lsdException w:name="Grid Table 7 Colorful Accent 5" w:uiPriority="52"/>
+    <w:lsdException w:name="Grid Table 1 Light Accent 6" w:uiPriority="46"/>
+    <w:lsdException w:name="Grid Table 2 Accent 6" w:uiPriority="47"/>
+    <w:lsdException w:name="Grid Table 3 Accent 6" w:uiPriority="48"/>
+    <w:lsdException w:name="Grid Table 4 Accent 6" w:uiPriority="49"/>
+    <w:lsdException w:name="Grid Table 5 Dark Accent 6" w:uiPriority="50"/>
+    <w:lsdException w:name="Grid Table 6 Colorful Accent 6" w:uiPriority="51"/>
+    <w:lsdException w:name="Grid Table 7 Colorful Accent 6" w:uiPriority="52"/>
+    <w:lsdException w:name="List Table 1 Light" w:uiPriority="46"/>
+    <w:lsdException w:name="List Table 2" w:uiPriority="47"/>
+    <w:lsdException w:name="List Table 3" w:uiPriority="48"/>
+    <w:lsdException w:name="List Table 4" w:uiPriority="49"/>
+    <w:lsdException w:name="List Table 5 Dark" w:uiPriority="50"/>
+    <w:lsdException w:name="List Table 6 Colorful" w:uiPriority="51"/>
+    <w:lsdException w:name="List Table 7 Colorful" w:uiPriority="52"/>
+    <w:lsdException w:name="List Table 1 Light Accent 1" w:uiPriority="46"/>
+    <w:lsdException w:name="List Table 2 Accent 1" w:uiPriority="47"/>
+    <w:lsdException w:name="List Table 3 Accent 1" w:uiPriority="48"/>
+    <w:lsdException w:name="List Table 4 Accent 1" w:uiPriority="49"/>
+    <w:lsdException w:name="List Table 5 Dark Accent 1" w:uiPriority="50"/>
+    <w:lsdException w:name="List Table 6 Colorful Accent 1" w:uiPriority="51"/>
+    <w:lsdException w:name="List Table 7 Colorful Accent 1" w:uiPriority="52"/>
+    <w:lsdException w:name="List Table 1 Light Accent 2" w:uiPriority="46"/>
+    <w:lsdException w:name="List Table 2 Accent 2" w:uiPriority="47"/>
+    <w:lsdException w:name="List Table 3 Accent 2" w:uiPriority="48"/>
+    <w:lsdException w:name="List Table 4 Accent 2" w:uiPriority="49"/>
+    <w:lsdException w:name="List Table 5 Dark Accent 2" w:uiPriority="50"/>
+    <w:lsdException w:name="List Table 6 Colorful Accent 2" w:uiPriority="51"/>
+    <w:lsdException w:name="List Table 7 Colorful Accent 2" w:uiPriority="52"/>
+    <w:lsdException w:name="List Table 1 Light Accent 3" w:uiPriority="46"/>
+    <w:lsdException w:name="List Table 2 Accent 3" w:uiPriority="47"/>
+    <w:lsdException w:name="List Table 3 Accent 3" w:uiPriority="48"/>
+    <w:lsdException w:name="List Table 4 Accent 3" w:uiPriority="49"/>
+    <w:lsdException w:name="List Table 5 Dark Accent 3" w:uiPriority="50"/>
+    <w:lsdException w:name="List Table 6 Colorful Accent 3" w:uiPriority="51"/>
+    <w:lsdException w:name="List Table 7 Colorful Accent 3" w:uiPriority="52"/>
+    <w:lsdException w:name="List Table 1 Light Accent 4" w:uiPriority="46"/>
+    <w:lsdException w:name="List Table 2 Accent 4" w:uiPriority="47"/>
+    <w:lsdException w:name="List Table 3 Accent 4" w:uiPriority="48"/>
+    <w:lsdException w:name="List Table 4 Accent 4" w:uiPriority="49"/>
+    <w:lsdException w:name="List Table 5 Dark Accent 4" w:uiPriority="50"/>
+    <w:lsdException w:name="List Table 6 Colorful Accent 4" w:uiPriority="51"/>
+    <w:lsdException w:name="List Table 7 Colorful Accent 4" w:uiPriority="52"/>
+    <w:lsdException w:name="List Table 1 Light Accent 5" w:uiPriority="46"/>
+    <w:lsdException w:name="List Table 2 Accent 5" w:uiPriority="47"/>
+    <w:lsdException w:name="List Table 3 Accent 5" w:uiPriority="48"/>
+    <w:lsdException w:name="List Table 4 Accent 5" w:uiPriority="49"/>
+    <w:lsdException w:name="List Table 5 Dark Accent 5" w:uiPriority="50"/>
+    <w:lsdException w:name="List Table 6 Colorful Accent 5" w:uiPriority="51"/>
+    <w:lsdException w:name="List Table 7 Colorful Accent 5" w:uiPriority="52"/>
+    <w:lsdException w:name="List Table 1 Light Accent 6" w:uiPriority="46"/>
+    <w:lsdException w:name="List Table 2 Accent 6" w:uiPriority="47"/>
+    <w:lsdException w:name="List Table 3 Accent 6" w:uiPriority="48"/>
+    <w:lsdException w:name="List Table 4 Accent 6" w:uiPriority="49"/>
+    <w:lsdException w:name="List Table 5 Dark Accent 6" w:uiPriority="50"/>
+    <w:lsdException w:name="List Table 6 Colorful Accent 6" w:uiPriority="51"/>
+    <w:lsdException w:name="List Table 7 Colorful Accent 6" w:uiPriority="52"/>
   </w:latentStyles>
   <w:style w:type="paragraph" w:default="1" w:styleId="Normal">
     <w:name w:val="Normal"/>
@@ -16667,7 +17318,6 @@
     <w:uiPriority w:val="99"/>
     <w:semiHidden/>
     <w:unhideWhenUsed/>
-    <w:qFormat/>
     <w:tblPr>
       <w:tblInd w:w="0" w:type="dxa"/>
       <w:tblCellMar>
@@ -17079,7 +17729,6 @@
       <w:spacing w:after="0" w:line="240" w:lineRule="auto"/>
     </w:pPr>
     <w:tblPr>
-      <w:tblInd w:w="0" w:type="dxa"/>
       <w:tblBorders>
         <w:top w:val="single" w:sz="4" w:space="0" w:color="auto"/>
         <w:left w:val="single" w:sz="4" w:space="0" w:color="auto"/>
@@ -17088,12 +17737,6 @@
         <w:insideH w:val="single" w:sz="4" w:space="0" w:color="auto"/>
         <w:insideV w:val="single" w:sz="4" w:space="0" w:color="auto"/>
       </w:tblBorders>
-      <w:tblCellMar>
-        <w:top w:w="0" w:type="dxa"/>
-        <w:left w:w="108" w:type="dxa"/>
-        <w:bottom w:w="0" w:type="dxa"/>
-        <w:right w:w="108" w:type="dxa"/>
-      </w:tblCellMar>
     </w:tblPr>
   </w:style>
   <w:style w:type="paragraph" w:styleId="Subtitle">
@@ -17524,7 +18167,7 @@
   <a:extraClrSchemeLst/>
   <a:extLst>
     <a:ext uri="{05A4C25C-085E-4340-85A3-A5531E510DB2}">
-      <thm15:themeFamily xmlns:thm15="http://schemas.microsoft.com/office/thememl/2012/main" xmlns="" name="Office Theme" id="{62F939B6-93AF-4DB8-9C6B-D6C7DFDC589F}" vid="{4A3C46E8-61CC-4603-A589-7422A47A8E4A}"/>
+      <thm15:themeFamily xmlns:thm15="http://schemas.microsoft.com/office/thememl/2012/main" name="Office Theme" id="{62F939B6-93AF-4DB8-9C6B-D6C7DFDC589F}" vid="{4A3C46E8-61CC-4603-A589-7422A47A8E4A}"/>
     </a:ext>
   </a:extLst>
 </a:theme>
@@ -17554,7 +18197,7 @@
 </file>
 
 <file path=customXml/itemProps2.xml><?xml version="1.0" encoding="utf-8"?>
-<ds:datastoreItem xmlns:ds="http://schemas.openxmlformats.org/officeDocument/2006/customXml" ds:itemID="{3E179730-C5AF-4C01-BB4E-70ECCF530836}">
+<ds:datastoreItem xmlns:ds="http://schemas.openxmlformats.org/officeDocument/2006/customXml" ds:itemID="{9E2EAA38-C23E-4974-8E1B-5EC54A77D0B8}">
   <ds:schemaRefs>
     <ds:schemaRef ds:uri="http://schemas.openxmlformats.org/officeDocument/2006/bibliography"/>
   </ds:schemaRefs>
